--- a/public/template_contrato.docx
+++ b/public/template_contrato.docx
@@ -190,7 +190,47 @@
           <w:sz w:val="24"/>
           <w:szCs w:val="24"/>
         </w:rPr>
-        <w:t xml:space="preserve">, neste ato representada ou por seu sócio-administrador DIEMERSON RAGAGNIN, brasileiro, engenheiro agrônomo, portador do CPF nº 004.981.551-29, residente em Jataí-GO, ou por seu também sócio-administrador CLAUDIO JOSÉ RAGAGNIN JUNIOR, brasileiro, engenheiro agrônomo, portador do CPF nº 004.980.461-84, residente em Jataí-GO, doravante denominada </w:t>
+        <w:t xml:space="preserve">, neste ato representada ou por seu </w:t>
+      </w:r>
+      <w:proofErr w:type="spellStart"/>
+      <w:r>
+        <w:rPr>
+          <w:rFonts w:ascii="Roboto" w:hAnsi="Roboto" w:cstheme="minorHAnsi"/>
+          <w:color w:val="000000" w:themeColor="text1"/>
+          <w:sz w:val="24"/>
+          <w:szCs w:val="24"/>
+        </w:rPr>
+        <w:t>sócio-administrador</w:t>
+      </w:r>
+      <w:proofErr w:type="spellEnd"/>
+      <w:r>
+        <w:rPr>
+          <w:rFonts w:ascii="Roboto" w:hAnsi="Roboto" w:cstheme="minorHAnsi"/>
+          <w:color w:val="000000" w:themeColor="text1"/>
+          <w:sz w:val="24"/>
+          <w:szCs w:val="24"/>
+        </w:rPr>
+        <w:t xml:space="preserve"> DIEMERSON RAGAGNIN, brasileiro, engenheiro agrônomo, portador do CPF nº 004.981.551-29, residente em Jataí-GO, ou por seu também </w:t>
+      </w:r>
+      <w:proofErr w:type="spellStart"/>
+      <w:r>
+        <w:rPr>
+          <w:rFonts w:ascii="Roboto" w:hAnsi="Roboto" w:cstheme="minorHAnsi"/>
+          <w:color w:val="000000" w:themeColor="text1"/>
+          <w:sz w:val="24"/>
+          <w:szCs w:val="24"/>
+        </w:rPr>
+        <w:t>sócio-administrador</w:t>
+      </w:r>
+      <w:proofErr w:type="spellEnd"/>
+      <w:r>
+        <w:rPr>
+          <w:rFonts w:ascii="Roboto" w:hAnsi="Roboto" w:cstheme="minorHAnsi"/>
+          <w:color w:val="000000" w:themeColor="text1"/>
+          <w:sz w:val="24"/>
+          <w:szCs w:val="24"/>
+        </w:rPr>
+        <w:t xml:space="preserve"> CLAUDIO JOSÉ RAGAGNIN JUNIOR, brasileiro, engenheiro agrônomo, portador do CPF nº 004.980.461-84, residente em Jataí-GO, doravante denominada </w:t>
       </w:r>
       <w:r>
         <w:rPr>
@@ -228,7 +268,27 @@
           <w:sz w:val="24"/>
           <w:szCs w:val="24"/>
         </w:rPr>
-        <w:t>{nomeContratante}</w:t>
+        <w:t>{</w:t>
+      </w:r>
+      <w:proofErr w:type="spellStart"/>
+      <w:r>
+        <w:rPr>
+          <w:rFonts w:ascii="Roboto" w:hAnsi="Roboto" w:cstheme="minorHAnsi"/>
+          <w:color w:val="000000" w:themeColor="text1"/>
+          <w:sz w:val="24"/>
+          <w:szCs w:val="24"/>
+        </w:rPr>
+        <w:t>nomeContratante</w:t>
+      </w:r>
+      <w:proofErr w:type="spellEnd"/>
+      <w:r>
+        <w:rPr>
+          <w:rFonts w:ascii="Roboto" w:hAnsi="Roboto" w:cstheme="minorHAnsi"/>
+          <w:color w:val="000000" w:themeColor="text1"/>
+          <w:sz w:val="24"/>
+          <w:szCs w:val="24"/>
+        </w:rPr>
+        <w:t>}</w:t>
       </w:r>
       <w:r>
         <w:rPr>
@@ -246,7 +306,27 @@
           <w:szCs w:val="24"/>
           <w:highlight w:val="yellow"/>
         </w:rPr>
-        <w:t>{documentType}</w:t>
+        <w:t>{</w:t>
+      </w:r>
+      <w:proofErr w:type="spellStart"/>
+      <w:r>
+        <w:rPr>
+          <w:rFonts w:ascii="Roboto" w:hAnsi="Roboto" w:cstheme="minorHAnsi"/>
+          <w:sz w:val="24"/>
+          <w:szCs w:val="24"/>
+          <w:highlight w:val="yellow"/>
+        </w:rPr>
+        <w:t>documentType</w:t>
+      </w:r>
+      <w:proofErr w:type="spellEnd"/>
+      <w:r>
+        <w:rPr>
+          <w:rFonts w:ascii="Roboto" w:hAnsi="Roboto" w:cstheme="minorHAnsi"/>
+          <w:sz w:val="24"/>
+          <w:szCs w:val="24"/>
+          <w:highlight w:val="yellow"/>
+        </w:rPr>
+        <w:t>}</w:t>
       </w:r>
       <w:r>
         <w:rPr>
@@ -264,7 +344,27 @@
           <w:szCs w:val="24"/>
           <w:highlight w:val="yellow"/>
         </w:rPr>
-        <w:t>{cpfCnpj}</w:t>
+        <w:t>{</w:t>
+      </w:r>
+      <w:proofErr w:type="spellStart"/>
+      <w:r>
+        <w:rPr>
+          <w:rFonts w:ascii="Roboto" w:hAnsi="Roboto" w:cstheme="minorHAnsi"/>
+          <w:sz w:val="24"/>
+          <w:szCs w:val="24"/>
+          <w:highlight w:val="yellow"/>
+        </w:rPr>
+        <w:t>cpfCnpj</w:t>
+      </w:r>
+      <w:proofErr w:type="spellEnd"/>
+      <w:r>
+        <w:rPr>
+          <w:rFonts w:ascii="Roboto" w:hAnsi="Roboto" w:cstheme="minorHAnsi"/>
+          <w:sz w:val="24"/>
+          <w:szCs w:val="24"/>
+          <w:highlight w:val="yellow"/>
+        </w:rPr>
+        <w:t>}</w:t>
       </w:r>
       <w:r>
         <w:rPr>
@@ -282,7 +382,27 @@
           <w:szCs w:val="24"/>
           <w:highlight w:val="yellow"/>
         </w:rPr>
-        <w:t>{rg}</w:t>
+        <w:t>{</w:t>
+      </w:r>
+      <w:proofErr w:type="spellStart"/>
+      <w:r>
+        <w:rPr>
+          <w:rFonts w:ascii="Roboto" w:hAnsi="Roboto" w:cstheme="minorHAnsi"/>
+          <w:sz w:val="24"/>
+          <w:szCs w:val="24"/>
+          <w:highlight w:val="yellow"/>
+        </w:rPr>
+        <w:t>rg</w:t>
+      </w:r>
+      <w:proofErr w:type="spellEnd"/>
+      <w:r>
+        <w:rPr>
+          <w:rFonts w:ascii="Roboto" w:hAnsi="Roboto" w:cstheme="minorHAnsi"/>
+          <w:sz w:val="24"/>
+          <w:szCs w:val="24"/>
+          <w:highlight w:val="yellow"/>
+        </w:rPr>
+        <w:t>}</w:t>
       </w:r>
       <w:r>
         <w:rPr>
@@ -300,7 +420,27 @@
           <w:szCs w:val="24"/>
           <w:highlight w:val="yellow"/>
         </w:rPr>
-        <w:t>{rgIssuer}</w:t>
+        <w:t>{</w:t>
+      </w:r>
+      <w:proofErr w:type="spellStart"/>
+      <w:r>
+        <w:rPr>
+          <w:rFonts w:ascii="Roboto" w:hAnsi="Roboto" w:cstheme="minorHAnsi"/>
+          <w:sz w:val="24"/>
+          <w:szCs w:val="24"/>
+          <w:highlight w:val="yellow"/>
+        </w:rPr>
+        <w:t>rgIssuer</w:t>
+      </w:r>
+      <w:proofErr w:type="spellEnd"/>
+      <w:r>
+        <w:rPr>
+          <w:rFonts w:ascii="Roboto" w:hAnsi="Roboto" w:cstheme="minorHAnsi"/>
+          <w:sz w:val="24"/>
+          <w:szCs w:val="24"/>
+          <w:highlight w:val="yellow"/>
+        </w:rPr>
+        <w:t>}</w:t>
       </w:r>
       <w:r>
         <w:rPr>
@@ -318,7 +458,27 @@
           <w:szCs w:val="24"/>
           <w:highlight w:val="yellow"/>
         </w:rPr>
-        <w:t>{ie}</w:t>
+        <w:t>{</w:t>
+      </w:r>
+      <w:proofErr w:type="spellStart"/>
+      <w:r>
+        <w:rPr>
+          <w:rFonts w:ascii="Roboto" w:hAnsi="Roboto" w:cstheme="minorHAnsi"/>
+          <w:sz w:val="24"/>
+          <w:szCs w:val="24"/>
+          <w:highlight w:val="yellow"/>
+        </w:rPr>
+        <w:t>ie</w:t>
+      </w:r>
+      <w:proofErr w:type="spellEnd"/>
+      <w:r>
+        <w:rPr>
+          <w:rFonts w:ascii="Roboto" w:hAnsi="Roboto" w:cstheme="minorHAnsi"/>
+          <w:sz w:val="24"/>
+          <w:szCs w:val="24"/>
+          <w:highlight w:val="yellow"/>
+        </w:rPr>
+        <w:t>}</w:t>
       </w:r>
       <w:r>
         <w:rPr>
@@ -345,7 +505,27 @@
           <w:szCs w:val="24"/>
           <w:highlight w:val="yellow"/>
         </w:rPr>
-        <w:t>{enderecoRua}</w:t>
+        <w:t>{</w:t>
+      </w:r>
+      <w:proofErr w:type="spellStart"/>
+      <w:r>
+        <w:rPr>
+          <w:rFonts w:ascii="Roboto" w:hAnsi="Roboto" w:cstheme="minorHAnsi"/>
+          <w:sz w:val="24"/>
+          <w:szCs w:val="24"/>
+          <w:highlight w:val="yellow"/>
+        </w:rPr>
+        <w:t>enderecoRua</w:t>
+      </w:r>
+      <w:proofErr w:type="spellEnd"/>
+      <w:r>
+        <w:rPr>
+          <w:rFonts w:ascii="Roboto" w:hAnsi="Roboto" w:cstheme="minorHAnsi"/>
+          <w:sz w:val="24"/>
+          <w:szCs w:val="24"/>
+          <w:highlight w:val="yellow"/>
+        </w:rPr>
+        <w:t>}</w:t>
       </w:r>
       <w:r>
         <w:rPr>
@@ -363,7 +543,27 @@
           <w:szCs w:val="24"/>
           <w:highlight w:val="yellow"/>
         </w:rPr>
-        <w:t>{enderecoCidade}</w:t>
+        <w:t>{</w:t>
+      </w:r>
+      <w:proofErr w:type="spellStart"/>
+      <w:r>
+        <w:rPr>
+          <w:rFonts w:ascii="Roboto" w:hAnsi="Roboto" w:cstheme="minorHAnsi"/>
+          <w:sz w:val="24"/>
+          <w:szCs w:val="24"/>
+          <w:highlight w:val="yellow"/>
+        </w:rPr>
+        <w:t>enderecoCidade</w:t>
+      </w:r>
+      <w:proofErr w:type="spellEnd"/>
+      <w:r>
+        <w:rPr>
+          <w:rFonts w:ascii="Roboto" w:hAnsi="Roboto" w:cstheme="minorHAnsi"/>
+          <w:sz w:val="24"/>
+          <w:szCs w:val="24"/>
+          <w:highlight w:val="yellow"/>
+        </w:rPr>
+        <w:t>}</w:t>
       </w:r>
       <w:r>
         <w:rPr>
@@ -381,7 +581,27 @@
           <w:szCs w:val="24"/>
           <w:highlight w:val="yellow"/>
         </w:rPr>
-        <w:t>{enderecoEstado}</w:t>
+        <w:t>{</w:t>
+      </w:r>
+      <w:proofErr w:type="spellStart"/>
+      <w:r>
+        <w:rPr>
+          <w:rFonts w:ascii="Roboto" w:hAnsi="Roboto" w:cstheme="minorHAnsi"/>
+          <w:sz w:val="24"/>
+          <w:szCs w:val="24"/>
+          <w:highlight w:val="yellow"/>
+        </w:rPr>
+        <w:t>enderecoEstado</w:t>
+      </w:r>
+      <w:proofErr w:type="spellEnd"/>
+      <w:r>
+        <w:rPr>
+          <w:rFonts w:ascii="Roboto" w:hAnsi="Roboto" w:cstheme="minorHAnsi"/>
+          <w:sz w:val="24"/>
+          <w:szCs w:val="24"/>
+          <w:highlight w:val="yellow"/>
+        </w:rPr>
+        <w:t>}</w:t>
       </w:r>
       <w:r>
         <w:rPr>
@@ -401,6 +621,7 @@
         </w:rPr>
         <w:t>{</w:t>
       </w:r>
+      <w:proofErr w:type="spellStart"/>
       <w:r>
         <w:rPr>
           <w:rFonts w:ascii="Roboto" w:hAnsi="Roboto" w:cstheme="minorHAnsi"/>
@@ -410,6 +631,7 @@
         </w:rPr>
         <w:t>enderecoCep</w:t>
       </w:r>
+      <w:proofErr w:type="spellEnd"/>
       <w:r>
         <w:rPr>
           <w:rFonts w:ascii="Roboto" w:hAnsi="Roboto" w:cstheme="minorHAnsi"/>
@@ -444,7 +666,27 @@
           <w:szCs w:val="24"/>
           <w:highlight w:val="yellow"/>
         </w:rPr>
-        <w:t>{email}</w:t>
+        <w:t>{</w:t>
+      </w:r>
+      <w:proofErr w:type="spellStart"/>
+      <w:r>
+        <w:rPr>
+          <w:rFonts w:ascii="Roboto" w:hAnsi="Roboto" w:cstheme="minorHAnsi"/>
+          <w:sz w:val="24"/>
+          <w:szCs w:val="24"/>
+          <w:highlight w:val="yellow"/>
+        </w:rPr>
+        <w:t>email</w:t>
+      </w:r>
+      <w:proofErr w:type="spellEnd"/>
+      <w:r>
+        <w:rPr>
+          <w:rFonts w:ascii="Roboto" w:hAnsi="Roboto" w:cstheme="minorHAnsi"/>
+          <w:sz w:val="24"/>
+          <w:szCs w:val="24"/>
+          <w:highlight w:val="yellow"/>
+        </w:rPr>
+        <w:t>}</w:t>
       </w:r>
       <w:r>
         <w:rPr>
@@ -600,16 +842,56 @@
           <w:sz w:val="24"/>
           <w:szCs w:val="24"/>
         </w:rPr>
-        <w:t xml:space="preserve">: Recomendações de fertilizantes e corretivos, elaboração de estratégias de perﬁl de solo, reuniões de planejamentos, elaboração de mapas de fertilidade e recomendações digitais e também arquivos para aplicações em taxa variável. A Consultoria em Fertilidade </w:t>
-      </w:r>
-      <w:r>
-        <w:rPr>
-          <w:rFonts w:ascii="Roboto" w:hAnsi="Roboto" w:cstheme="minorHAnsi"/>
-          <w:color w:val="231F20"/>
-          <w:sz w:val="24"/>
-          <w:szCs w:val="24"/>
-        </w:rPr>
-        <w:t>{txtTemConsultoriaFertilidade}</w:t>
+        <w:t xml:space="preserve">: Recomendações de fertilizantes e corretivos, elaboração de estratégias de </w:t>
+      </w:r>
+      <w:proofErr w:type="spellStart"/>
+      <w:r>
+        <w:rPr>
+          <w:rFonts w:ascii="Roboto" w:hAnsi="Roboto" w:cstheme="minorHAnsi"/>
+          <w:color w:val="231F20"/>
+          <w:sz w:val="24"/>
+          <w:szCs w:val="24"/>
+        </w:rPr>
+        <w:t>perﬁl</w:t>
+      </w:r>
+      <w:proofErr w:type="spellEnd"/>
+      <w:r>
+        <w:rPr>
+          <w:rFonts w:ascii="Roboto" w:hAnsi="Roboto" w:cstheme="minorHAnsi"/>
+          <w:color w:val="231F20"/>
+          <w:sz w:val="24"/>
+          <w:szCs w:val="24"/>
+        </w:rPr>
+        <w:t xml:space="preserve"> de solo, reuniões de planejamentos, elaboração de mapas de fertilidade e recomendações digitais e também arquivos para aplicações em taxa variável. A Consultoria em Fertilidade </w:t>
+      </w:r>
+      <w:r>
+        <w:rPr>
+          <w:rFonts w:ascii="Roboto" w:hAnsi="Roboto" w:cstheme="minorHAnsi"/>
+          <w:color w:val="231F20"/>
+          <w:sz w:val="24"/>
+          <w:szCs w:val="24"/>
+        </w:rPr>
+        <w:t>{</w:t>
+      </w:r>
+      <w:proofErr w:type="spellStart"/>
+      <w:r>
+        <w:rPr>
+          <w:rFonts w:ascii="Roboto" w:hAnsi="Roboto" w:cstheme="minorHAnsi"/>
+          <w:color w:val="231F20"/>
+          <w:sz w:val="24"/>
+          <w:szCs w:val="24"/>
+        </w:rPr>
+        <w:t>txtTemConsultoriaFertilidade</w:t>
+      </w:r>
+      <w:proofErr w:type="spellEnd"/>
+      <w:r>
+        <w:rPr>
+          <w:rFonts w:ascii="Roboto" w:hAnsi="Roboto" w:cstheme="minorHAnsi"/>
+          <w:color w:val="231F20"/>
+          <w:sz w:val="24"/>
+          <w:szCs w:val="24"/>
+        </w:rPr>
+        <w:t>}</w:t>
       </w:r>
       <w:r>
         <w:rPr>
@@ -637,7 +919,27 @@
           <w:sz w:val="24"/>
           <w:szCs w:val="24"/>
         </w:rPr>
-        <w:t>{areaTotal}</w:t>
+        <w:t>{</w:t>
+      </w:r>
+      <w:proofErr w:type="spellStart"/>
+      <w:r>
+        <w:rPr>
+          <w:rFonts w:ascii="Roboto" w:hAnsi="Roboto" w:cstheme="minorHAnsi"/>
+          <w:color w:val="231F20"/>
+          <w:sz w:val="24"/>
+          <w:szCs w:val="24"/>
+        </w:rPr>
+        <w:t>areaTotal</w:t>
+      </w:r>
+      <w:proofErr w:type="spellEnd"/>
+      <w:r>
+        <w:rPr>
+          <w:rFonts w:ascii="Roboto" w:hAnsi="Roboto" w:cstheme="minorHAnsi"/>
+          <w:color w:val="231F20"/>
+          <w:sz w:val="24"/>
+          <w:szCs w:val="24"/>
+        </w:rPr>
+        <w:t>}</w:t>
       </w:r>
       <w:r>
         <w:rPr>
@@ -657,7 +959,29 @@
           <w:szCs w:val="24"/>
           <w:highlight w:val="yellow"/>
         </w:rPr>
-        <w:t>{gradeAmostral}</w:t>
+        <w:t>{</w:t>
+      </w:r>
+      <w:proofErr w:type="spellStart"/>
+      <w:r>
+        <w:rPr>
+          <w:rFonts w:ascii="Roboto" w:hAnsi="Roboto" w:cstheme="minorHAnsi"/>
+          <w:color w:val="231F20"/>
+          <w:sz w:val="24"/>
+          <w:szCs w:val="24"/>
+          <w:highlight w:val="yellow"/>
+        </w:rPr>
+        <w:t>gradeAmostral</w:t>
+      </w:r>
+      <w:proofErr w:type="spellEnd"/>
+      <w:r>
+        <w:rPr>
+          <w:rFonts w:ascii="Roboto" w:hAnsi="Roboto" w:cstheme="minorHAnsi"/>
+          <w:color w:val="231F20"/>
+          <w:sz w:val="24"/>
+          <w:szCs w:val="24"/>
+          <w:highlight w:val="yellow"/>
+        </w:rPr>
+        <w:t>}</w:t>
       </w:r>
       <w:r>
         <w:rPr>
@@ -978,7 +1302,27 @@
           <w:sz w:val="24"/>
           <w:szCs w:val="24"/>
         </w:rPr>
-        <w:t>{txtTemVisitasTecnicas}</w:t>
+        <w:t>{</w:t>
+      </w:r>
+      <w:proofErr w:type="spellStart"/>
+      <w:r>
+        <w:rPr>
+          <w:rFonts w:ascii="Roboto" w:hAnsi="Roboto" w:cstheme="minorHAnsi"/>
+          <w:color w:val="231F20"/>
+          <w:sz w:val="24"/>
+          <w:szCs w:val="24"/>
+        </w:rPr>
+        <w:t>txtTemVisitasTecnicas</w:t>
+      </w:r>
+      <w:proofErr w:type="spellEnd"/>
+      <w:r>
+        <w:rPr>
+          <w:rFonts w:ascii="Roboto" w:hAnsi="Roboto" w:cstheme="minorHAnsi"/>
+          <w:color w:val="231F20"/>
+          <w:sz w:val="24"/>
+          <w:szCs w:val="24"/>
+        </w:rPr>
+        <w:t>}</w:t>
       </w:r>
       <w:r>
         <w:rPr>
@@ -998,7 +1342,29 @@
           <w:szCs w:val="24"/>
           <w:highlight w:val="yellow"/>
         </w:rPr>
-        <w:t>{qtdeVisitas}</w:t>
+        <w:t>{</w:t>
+      </w:r>
+      <w:proofErr w:type="spellStart"/>
+      <w:r>
+        <w:rPr>
+          <w:rFonts w:ascii="Roboto" w:hAnsi="Roboto" w:cstheme="minorHAnsi"/>
+          <w:color w:val="231F20"/>
+          <w:sz w:val="24"/>
+          <w:szCs w:val="24"/>
+          <w:highlight w:val="yellow"/>
+        </w:rPr>
+        <w:t>qtdeVisitas</w:t>
+      </w:r>
+      <w:proofErr w:type="spellEnd"/>
+      <w:r>
+        <w:rPr>
+          <w:rFonts w:ascii="Roboto" w:hAnsi="Roboto" w:cstheme="minorHAnsi"/>
+          <w:color w:val="231F20"/>
+          <w:sz w:val="24"/>
+          <w:szCs w:val="24"/>
+          <w:highlight w:val="yellow"/>
+        </w:rPr>
+        <w:t>}</w:t>
       </w:r>
       <w:r>
         <w:rPr>
@@ -1061,7 +1427,27 @@
           <w:sz w:val="24"/>
           <w:szCs w:val="24"/>
         </w:rPr>
-        <w:t>Amostragem de Solo: Consiste em uma amostra de solo composta por 7 subamostras estratiﬁcadas em camadas. A amostragem</w:t>
+        <w:t xml:space="preserve">Amostragem de Solo: Consiste em uma amostra de solo composta por 7 subamostras </w:t>
+      </w:r>
+      <w:proofErr w:type="spellStart"/>
+      <w:r>
+        <w:rPr>
+          <w:rFonts w:ascii="Roboto" w:hAnsi="Roboto" w:cstheme="minorHAnsi"/>
+          <w:color w:val="231F20"/>
+          <w:sz w:val="24"/>
+          <w:szCs w:val="24"/>
+        </w:rPr>
+        <w:t>estratiﬁcadas</w:t>
+      </w:r>
+      <w:proofErr w:type="spellEnd"/>
+      <w:r>
+        <w:rPr>
+          <w:rFonts w:ascii="Roboto" w:hAnsi="Roboto" w:cstheme="minorHAnsi"/>
+          <w:color w:val="231F20"/>
+          <w:sz w:val="24"/>
+          <w:szCs w:val="24"/>
+        </w:rPr>
+        <w:t xml:space="preserve"> em camadas. A amostragem</w:t>
       </w:r>
       <w:r>
         <w:rPr>
@@ -1119,7 +1505,29 @@
           <w:szCs w:val="24"/>
           <w:highlight w:val="yellow"/>
         </w:rPr>
-        <w:t>{txtTemAmostragemSolo}</w:t>
+        <w:t>{</w:t>
+      </w:r>
+      <w:proofErr w:type="spellStart"/>
+      <w:r>
+        <w:rPr>
+          <w:rFonts w:ascii="Roboto" w:hAnsi="Roboto" w:cstheme="minorHAnsi"/>
+          <w:color w:val="231F20"/>
+          <w:sz w:val="24"/>
+          <w:szCs w:val="24"/>
+          <w:highlight w:val="yellow"/>
+        </w:rPr>
+        <w:t>txtTemAmostragemSolo</w:t>
+      </w:r>
+      <w:proofErr w:type="spellEnd"/>
+      <w:r>
+        <w:rPr>
+          <w:rFonts w:ascii="Roboto" w:hAnsi="Roboto" w:cstheme="minorHAnsi"/>
+          <w:color w:val="231F20"/>
+          <w:sz w:val="24"/>
+          <w:szCs w:val="24"/>
+          <w:highlight w:val="yellow"/>
+        </w:rPr>
+        <w:t>}</w:t>
       </w:r>
       <w:r>
         <w:rPr>
@@ -1138,7 +1546,27 @@
           <w:sz w:val="24"/>
           <w:szCs w:val="24"/>
         </w:rPr>
-        <w:t xml:space="preserve"> contratada neste ato e é ssim classificada:</w:t>
+        <w:t xml:space="preserve"> contratada neste ato e é </w:t>
+      </w:r>
+      <w:proofErr w:type="spellStart"/>
+      <w:r>
+        <w:rPr>
+          <w:rFonts w:ascii="Roboto" w:hAnsi="Roboto" w:cstheme="minorHAnsi"/>
+          <w:color w:val="231F20"/>
+          <w:sz w:val="24"/>
+          <w:szCs w:val="24"/>
+        </w:rPr>
+        <w:t>ssim</w:t>
+      </w:r>
+      <w:proofErr w:type="spellEnd"/>
+      <w:r>
+        <w:rPr>
+          <w:rFonts w:ascii="Roboto" w:hAnsi="Roboto" w:cstheme="minorHAnsi"/>
+          <w:color w:val="231F20"/>
+          <w:sz w:val="24"/>
+          <w:szCs w:val="24"/>
+        </w:rPr>
+        <w:t xml:space="preserve"> classificada:</w:t>
       </w:r>
     </w:p>
     <w:p>
@@ -1451,7 +1879,27 @@
                 <w:sz w:val="20"/>
                 <w:szCs w:val="20"/>
               </w:rPr>
-              <w:t>{samplesFormatted}</w:t>
+              <w:t>{</w:t>
+            </w:r>
+            <w:proofErr w:type="spellStart"/>
+            <w:r>
+              <w:rPr>
+                <w:rFonts w:ascii="Roboto" w:hAnsi="Roboto" w:cstheme="minorHAnsi"/>
+                <w:color w:val="000000" w:themeColor="text1"/>
+                <w:sz w:val="20"/>
+                <w:szCs w:val="20"/>
+              </w:rPr>
+              <w:t>samplesFormatted</w:t>
+            </w:r>
+            <w:proofErr w:type="spellEnd"/>
+            <w:r>
+              <w:rPr>
+                <w:rFonts w:ascii="Roboto" w:hAnsi="Roboto" w:cstheme="minorHAnsi"/>
+                <w:color w:val="000000" w:themeColor="text1"/>
+                <w:sz w:val="20"/>
+                <w:szCs w:val="20"/>
+              </w:rPr>
+              <w:t>}</w:t>
             </w:r>
           </w:p>
         </w:tc>
@@ -1484,7 +1932,27 @@
                 <w:sz w:val="20"/>
                 <w:szCs w:val="20"/>
               </w:rPr>
-              <w:t>{macroFormatted}</w:t>
+              <w:t>{</w:t>
+            </w:r>
+            <w:proofErr w:type="spellStart"/>
+            <w:r>
+              <w:rPr>
+                <w:rFonts w:ascii="Roboto" w:hAnsi="Roboto" w:cstheme="minorHAnsi"/>
+                <w:color w:val="000000" w:themeColor="text1"/>
+                <w:sz w:val="20"/>
+                <w:szCs w:val="20"/>
+              </w:rPr>
+              <w:t>macroFormatted</w:t>
+            </w:r>
+            <w:proofErr w:type="spellEnd"/>
+            <w:r>
+              <w:rPr>
+                <w:rFonts w:ascii="Roboto" w:hAnsi="Roboto" w:cstheme="minorHAnsi"/>
+                <w:color w:val="000000" w:themeColor="text1"/>
+                <w:sz w:val="20"/>
+                <w:szCs w:val="20"/>
+              </w:rPr>
+              <w:t>}</w:t>
             </w:r>
           </w:p>
         </w:tc>
@@ -1517,7 +1985,27 @@
                 <w:sz w:val="20"/>
                 <w:szCs w:val="20"/>
               </w:rPr>
-              <w:t>{microFormatted}</w:t>
+              <w:t>{</w:t>
+            </w:r>
+            <w:proofErr w:type="spellStart"/>
+            <w:r>
+              <w:rPr>
+                <w:rFonts w:ascii="Roboto" w:hAnsi="Roboto" w:cstheme="minorHAnsi"/>
+                <w:color w:val="000000" w:themeColor="text1"/>
+                <w:sz w:val="20"/>
+                <w:szCs w:val="20"/>
+              </w:rPr>
+              <w:t>microFormatted</w:t>
+            </w:r>
+            <w:proofErr w:type="spellEnd"/>
+            <w:r>
+              <w:rPr>
+                <w:rFonts w:ascii="Roboto" w:hAnsi="Roboto" w:cstheme="minorHAnsi"/>
+                <w:color w:val="000000" w:themeColor="text1"/>
+                <w:sz w:val="20"/>
+                <w:szCs w:val="20"/>
+              </w:rPr>
+              <w:t>}</w:t>
             </w:r>
           </w:p>
         </w:tc>
@@ -1550,7 +2038,27 @@
                 <w:sz w:val="20"/>
                 <w:szCs w:val="20"/>
               </w:rPr>
-              <w:t>{physicalFormatted}</w:t>
+              <w:t>{</w:t>
+            </w:r>
+            <w:proofErr w:type="spellStart"/>
+            <w:r>
+              <w:rPr>
+                <w:rFonts w:ascii="Roboto" w:hAnsi="Roboto" w:cstheme="minorHAnsi"/>
+                <w:color w:val="000000" w:themeColor="text1"/>
+                <w:sz w:val="20"/>
+                <w:szCs w:val="20"/>
+              </w:rPr>
+              <w:t>physicalFormatted</w:t>
+            </w:r>
+            <w:proofErr w:type="spellEnd"/>
+            <w:r>
+              <w:rPr>
+                <w:rFonts w:ascii="Roboto" w:hAnsi="Roboto" w:cstheme="minorHAnsi"/>
+                <w:color w:val="000000" w:themeColor="text1"/>
+                <w:sz w:val="20"/>
+                <w:szCs w:val="20"/>
+              </w:rPr>
+              <w:t>}</w:t>
             </w:r>
           </w:p>
         </w:tc>
@@ -1583,7 +2091,27 @@
                 <w:sz w:val="20"/>
                 <w:szCs w:val="20"/>
               </w:rPr>
-              <w:t>{sulfurFormatted}</w:t>
+              <w:t>{</w:t>
+            </w:r>
+            <w:proofErr w:type="spellStart"/>
+            <w:r>
+              <w:rPr>
+                <w:rFonts w:ascii="Roboto" w:hAnsi="Roboto" w:cstheme="minorHAnsi"/>
+                <w:color w:val="000000" w:themeColor="text1"/>
+                <w:sz w:val="20"/>
+                <w:szCs w:val="20"/>
+              </w:rPr>
+              <w:t>sulfurFormatted</w:t>
+            </w:r>
+            <w:proofErr w:type="spellEnd"/>
+            <w:r>
+              <w:rPr>
+                <w:rFonts w:ascii="Roboto" w:hAnsi="Roboto" w:cstheme="minorHAnsi"/>
+                <w:color w:val="000000" w:themeColor="text1"/>
+                <w:sz w:val="20"/>
+                <w:szCs w:val="20"/>
+              </w:rPr>
+              <w:t>}</w:t>
             </w:r>
           </w:p>
         </w:tc>
@@ -1616,7 +2144,47 @@
                 <w:sz w:val="20"/>
                 <w:szCs w:val="20"/>
               </w:rPr>
-              <w:t>{extraFormatted}{/lavouraLayers}</w:t>
+              <w:t>{</w:t>
+            </w:r>
+            <w:proofErr w:type="spellStart"/>
+            <w:r>
+              <w:rPr>
+                <w:rFonts w:ascii="Roboto" w:hAnsi="Roboto" w:cstheme="minorHAnsi"/>
+                <w:color w:val="000000" w:themeColor="text1"/>
+                <w:sz w:val="20"/>
+                <w:szCs w:val="20"/>
+              </w:rPr>
+              <w:t>extraFormatted</w:t>
+            </w:r>
+            <w:proofErr w:type="spellEnd"/>
+            <w:r>
+              <w:rPr>
+                <w:rFonts w:ascii="Roboto" w:hAnsi="Roboto" w:cstheme="minorHAnsi"/>
+                <w:color w:val="000000" w:themeColor="text1"/>
+                <w:sz w:val="20"/>
+                <w:szCs w:val="20"/>
+              </w:rPr>
+              <w:t>}{/</w:t>
+            </w:r>
+            <w:proofErr w:type="spellStart"/>
+            <w:r>
+              <w:rPr>
+                <w:rFonts w:ascii="Roboto" w:hAnsi="Roboto" w:cstheme="minorHAnsi"/>
+                <w:color w:val="000000" w:themeColor="text1"/>
+                <w:sz w:val="20"/>
+                <w:szCs w:val="20"/>
+              </w:rPr>
+              <w:t>lavouraLayers</w:t>
+            </w:r>
+            <w:proofErr w:type="spellEnd"/>
+            <w:r>
+              <w:rPr>
+                <w:rFonts w:ascii="Roboto" w:hAnsi="Roboto" w:cstheme="minorHAnsi"/>
+                <w:color w:val="000000" w:themeColor="text1"/>
+                <w:sz w:val="20"/>
+                <w:szCs w:val="20"/>
+              </w:rPr>
+              <w:t>}</w:t>
             </w:r>
           </w:p>
         </w:tc>
@@ -1943,7 +2511,27 @@
                 <w:sz w:val="20"/>
                 <w:szCs w:val="20"/>
               </w:rPr>
-              <w:t>{samplesFormatted}</w:t>
+              <w:t>{</w:t>
+            </w:r>
+            <w:proofErr w:type="spellStart"/>
+            <w:r>
+              <w:rPr>
+                <w:rFonts w:ascii="Roboto" w:hAnsi="Roboto" w:cstheme="minorHAnsi"/>
+                <w:color w:val="000000" w:themeColor="text1"/>
+                <w:sz w:val="20"/>
+                <w:szCs w:val="20"/>
+              </w:rPr>
+              <w:t>samplesFormatted</w:t>
+            </w:r>
+            <w:proofErr w:type="spellEnd"/>
+            <w:r>
+              <w:rPr>
+                <w:rFonts w:ascii="Roboto" w:hAnsi="Roboto" w:cstheme="minorHAnsi"/>
+                <w:color w:val="000000" w:themeColor="text1"/>
+                <w:sz w:val="20"/>
+                <w:szCs w:val="20"/>
+              </w:rPr>
+              <w:t>}</w:t>
             </w:r>
           </w:p>
         </w:tc>
@@ -1976,7 +2564,27 @@
                 <w:sz w:val="20"/>
                 <w:szCs w:val="20"/>
               </w:rPr>
-              <w:t>{macroFormatted}</w:t>
+              <w:t>{</w:t>
+            </w:r>
+            <w:proofErr w:type="spellStart"/>
+            <w:r>
+              <w:rPr>
+                <w:rFonts w:ascii="Roboto" w:hAnsi="Roboto" w:cstheme="minorHAnsi"/>
+                <w:color w:val="000000" w:themeColor="text1"/>
+                <w:sz w:val="20"/>
+                <w:szCs w:val="20"/>
+              </w:rPr>
+              <w:t>macroFormatted</w:t>
+            </w:r>
+            <w:proofErr w:type="spellEnd"/>
+            <w:r>
+              <w:rPr>
+                <w:rFonts w:ascii="Roboto" w:hAnsi="Roboto" w:cstheme="minorHAnsi"/>
+                <w:color w:val="000000" w:themeColor="text1"/>
+                <w:sz w:val="20"/>
+                <w:szCs w:val="20"/>
+              </w:rPr>
+              <w:t>}</w:t>
             </w:r>
           </w:p>
         </w:tc>
@@ -2009,7 +2617,27 @@
                 <w:sz w:val="20"/>
                 <w:szCs w:val="20"/>
               </w:rPr>
-              <w:t>{microFormatted}</w:t>
+              <w:t>{</w:t>
+            </w:r>
+            <w:proofErr w:type="spellStart"/>
+            <w:r>
+              <w:rPr>
+                <w:rFonts w:ascii="Roboto" w:hAnsi="Roboto" w:cstheme="minorHAnsi"/>
+                <w:color w:val="000000" w:themeColor="text1"/>
+                <w:sz w:val="20"/>
+                <w:szCs w:val="20"/>
+              </w:rPr>
+              <w:t>microFormatted</w:t>
+            </w:r>
+            <w:proofErr w:type="spellEnd"/>
+            <w:r>
+              <w:rPr>
+                <w:rFonts w:ascii="Roboto" w:hAnsi="Roboto" w:cstheme="minorHAnsi"/>
+                <w:color w:val="000000" w:themeColor="text1"/>
+                <w:sz w:val="20"/>
+                <w:szCs w:val="20"/>
+              </w:rPr>
+              <w:t>}</w:t>
             </w:r>
           </w:p>
         </w:tc>
@@ -2042,7 +2670,27 @@
                 <w:sz w:val="20"/>
                 <w:szCs w:val="20"/>
               </w:rPr>
-              <w:t>{physicalFormatted}</w:t>
+              <w:t>{</w:t>
+            </w:r>
+            <w:proofErr w:type="spellStart"/>
+            <w:r>
+              <w:rPr>
+                <w:rFonts w:ascii="Roboto" w:hAnsi="Roboto" w:cstheme="minorHAnsi"/>
+                <w:color w:val="000000" w:themeColor="text1"/>
+                <w:sz w:val="20"/>
+                <w:szCs w:val="20"/>
+              </w:rPr>
+              <w:t>physicalFormatted</w:t>
+            </w:r>
+            <w:proofErr w:type="spellEnd"/>
+            <w:r>
+              <w:rPr>
+                <w:rFonts w:ascii="Roboto" w:hAnsi="Roboto" w:cstheme="minorHAnsi"/>
+                <w:color w:val="000000" w:themeColor="text1"/>
+                <w:sz w:val="20"/>
+                <w:szCs w:val="20"/>
+              </w:rPr>
+              <w:t>}</w:t>
             </w:r>
           </w:p>
         </w:tc>
@@ -2075,7 +2723,27 @@
                 <w:sz w:val="20"/>
                 <w:szCs w:val="20"/>
               </w:rPr>
-              <w:t>{sulfurFormatted}</w:t>
+              <w:t>{</w:t>
+            </w:r>
+            <w:proofErr w:type="spellStart"/>
+            <w:r>
+              <w:rPr>
+                <w:rFonts w:ascii="Roboto" w:hAnsi="Roboto" w:cstheme="minorHAnsi"/>
+                <w:color w:val="000000" w:themeColor="text1"/>
+                <w:sz w:val="20"/>
+                <w:szCs w:val="20"/>
+              </w:rPr>
+              <w:t>sulfurFormatted</w:t>
+            </w:r>
+            <w:proofErr w:type="spellEnd"/>
+            <w:r>
+              <w:rPr>
+                <w:rFonts w:ascii="Roboto" w:hAnsi="Roboto" w:cstheme="minorHAnsi"/>
+                <w:color w:val="000000" w:themeColor="text1"/>
+                <w:sz w:val="20"/>
+                <w:szCs w:val="20"/>
+              </w:rPr>
+              <w:t>}</w:t>
             </w:r>
           </w:p>
         </w:tc>
@@ -2108,7 +2776,47 @@
                 <w:sz w:val="20"/>
                 <w:szCs w:val="20"/>
               </w:rPr>
-              <w:t>{extraFormatted}{/aberturaLayers}</w:t>
+              <w:t>{</w:t>
+            </w:r>
+            <w:proofErr w:type="spellStart"/>
+            <w:r>
+              <w:rPr>
+                <w:rFonts w:ascii="Roboto" w:hAnsi="Roboto" w:cstheme="minorHAnsi"/>
+                <w:color w:val="000000" w:themeColor="text1"/>
+                <w:sz w:val="20"/>
+                <w:szCs w:val="20"/>
+              </w:rPr>
+              <w:t>extraFormatted</w:t>
+            </w:r>
+            <w:proofErr w:type="spellEnd"/>
+            <w:r>
+              <w:rPr>
+                <w:rFonts w:ascii="Roboto" w:hAnsi="Roboto" w:cstheme="minorHAnsi"/>
+                <w:color w:val="000000" w:themeColor="text1"/>
+                <w:sz w:val="20"/>
+                <w:szCs w:val="20"/>
+              </w:rPr>
+              <w:t>}{/</w:t>
+            </w:r>
+            <w:proofErr w:type="spellStart"/>
+            <w:r>
+              <w:rPr>
+                <w:rFonts w:ascii="Roboto" w:hAnsi="Roboto" w:cstheme="minorHAnsi"/>
+                <w:color w:val="000000" w:themeColor="text1"/>
+                <w:sz w:val="20"/>
+                <w:szCs w:val="20"/>
+              </w:rPr>
+              <w:t>aberturaLayers</w:t>
+            </w:r>
+            <w:proofErr w:type="spellEnd"/>
+            <w:r>
+              <w:rPr>
+                <w:rFonts w:ascii="Roboto" w:hAnsi="Roboto" w:cstheme="minorHAnsi"/>
+                <w:color w:val="000000" w:themeColor="text1"/>
+                <w:sz w:val="20"/>
+                <w:szCs w:val="20"/>
+              </w:rPr>
+              <w:t>}</w:t>
             </w:r>
           </w:p>
         </w:tc>
@@ -2159,8 +2867,19 @@
           <w:sz w:val="24"/>
           <w:szCs w:val="24"/>
         </w:rPr>
-        <w:t>{txtTemAnaliseSolo</w:t>
-      </w:r>
+        <w:t>{</w:t>
+      </w:r>
+      <w:proofErr w:type="spellStart"/>
+      <w:r>
+        <w:rPr>
+          <w:rFonts w:ascii="Roboto" w:hAnsi="Roboto" w:cstheme="minorHAnsi"/>
+          <w:color w:val="231F20"/>
+          <w:sz w:val="24"/>
+          <w:szCs w:val="24"/>
+        </w:rPr>
+        <w:t>txtTemAnaliseSolo</w:t>
+      </w:r>
+      <w:proofErr w:type="spellEnd"/>
       <w:r>
         <w:rPr>
           <w:rFonts w:ascii="Roboto" w:hAnsi="Roboto" w:cstheme="minorHAnsi"/>
@@ -2488,7 +3207,27 @@
           <w:sz w:val="24"/>
           <w:szCs w:val="24"/>
         </w:rPr>
-        <w:t>Amostras de Compactação: Consiste em executar o serviço no período considerado ideal pela CONTRATADA, com 05 subamostras com penetrômetro digital para geração de gráficos de compactação. Este serviço</w:t>
+        <w:t xml:space="preserve">Amostras de Compactação: Consiste em executar o serviço no período considerado ideal pela CONTRATADA, com 05 subamostras com </w:t>
+      </w:r>
+      <w:proofErr w:type="spellStart"/>
+      <w:r>
+        <w:rPr>
+          <w:rFonts w:ascii="Roboto" w:hAnsi="Roboto" w:cstheme="minorHAnsi"/>
+          <w:color w:val="231F20"/>
+          <w:sz w:val="24"/>
+          <w:szCs w:val="24"/>
+        </w:rPr>
+        <w:t>penetrômetro</w:t>
+      </w:r>
+      <w:proofErr w:type="spellEnd"/>
+      <w:r>
+        <w:rPr>
+          <w:rFonts w:ascii="Roboto" w:hAnsi="Roboto" w:cstheme="minorHAnsi"/>
+          <w:color w:val="231F20"/>
+          <w:sz w:val="24"/>
+          <w:szCs w:val="24"/>
+        </w:rPr>
+        <w:t xml:space="preserve"> digital para geração de gráficos de compactação. Este serviço</w:t>
       </w:r>
       <w:r>
         <w:rPr>
@@ -2506,7 +3245,27 @@
           <w:sz w:val="24"/>
           <w:szCs w:val="24"/>
         </w:rPr>
-        <w:t>{txtTemAmostrasCompactacao}</w:t>
+        <w:t>{</w:t>
+      </w:r>
+      <w:proofErr w:type="spellStart"/>
+      <w:r>
+        <w:rPr>
+          <w:rFonts w:ascii="Roboto" w:hAnsi="Roboto" w:cstheme="minorHAnsi"/>
+          <w:color w:val="231F20"/>
+          <w:sz w:val="24"/>
+          <w:szCs w:val="24"/>
+        </w:rPr>
+        <w:t>txtTemAmostrasCompactacao</w:t>
+      </w:r>
+      <w:proofErr w:type="spellEnd"/>
+      <w:r>
+        <w:rPr>
+          <w:rFonts w:ascii="Roboto" w:hAnsi="Roboto" w:cstheme="minorHAnsi"/>
+          <w:color w:val="231F20"/>
+          <w:sz w:val="24"/>
+          <w:szCs w:val="24"/>
+        </w:rPr>
+        <w:t>}</w:t>
       </w:r>
       <w:r>
         <w:rPr>
@@ -2557,7 +3316,29 @@
           <w:szCs w:val="24"/>
           <w:highlight w:val="yellow"/>
         </w:rPr>
-        <w:t>{gradeCompactacao}</w:t>
+        <w:t>{</w:t>
+      </w:r>
+      <w:proofErr w:type="spellStart"/>
+      <w:r>
+        <w:rPr>
+          <w:rFonts w:ascii="Roboto" w:hAnsi="Roboto" w:cstheme="minorHAnsi"/>
+          <w:color w:val="231F20"/>
+          <w:sz w:val="24"/>
+          <w:szCs w:val="24"/>
+          <w:highlight w:val="yellow"/>
+        </w:rPr>
+        <w:t>gradeCompactacao</w:t>
+      </w:r>
+      <w:proofErr w:type="spellEnd"/>
+      <w:r>
+        <w:rPr>
+          <w:rFonts w:ascii="Roboto" w:hAnsi="Roboto" w:cstheme="minorHAnsi"/>
+          <w:color w:val="231F20"/>
+          <w:sz w:val="24"/>
+          <w:szCs w:val="24"/>
+          <w:highlight w:val="yellow"/>
+        </w:rPr>
+        <w:t>}</w:t>
       </w:r>
       <w:r>
         <w:rPr>
@@ -3392,7 +4173,29 @@
           <w:szCs w:val="24"/>
           <w:highlight w:val="yellow"/>
         </w:rPr>
-        <w:t>{txtTemCalibracoes}</w:t>
+        <w:t>{</w:t>
+      </w:r>
+      <w:proofErr w:type="spellStart"/>
+      <w:r>
+        <w:rPr>
+          <w:rFonts w:ascii="Roboto" w:hAnsi="Roboto" w:cstheme="minorHAnsi"/>
+          <w:color w:val="231F20"/>
+          <w:sz w:val="24"/>
+          <w:szCs w:val="24"/>
+          <w:highlight w:val="yellow"/>
+        </w:rPr>
+        <w:t>txtTemCalibracoes</w:t>
+      </w:r>
+      <w:proofErr w:type="spellEnd"/>
+      <w:r>
+        <w:rPr>
+          <w:rFonts w:ascii="Roboto" w:hAnsi="Roboto" w:cstheme="minorHAnsi"/>
+          <w:color w:val="231F20"/>
+          <w:sz w:val="24"/>
+          <w:szCs w:val="24"/>
+          <w:highlight w:val="yellow"/>
+        </w:rPr>
+        <w:t>}</w:t>
       </w:r>
       <w:r>
         <w:rPr>
@@ -3412,7 +4215,29 @@
           <w:szCs w:val="24"/>
           <w:highlight w:val="yellow"/>
         </w:rPr>
-        <w:t>{totalCalibracoes}</w:t>
+        <w:t>{</w:t>
+      </w:r>
+      <w:proofErr w:type="spellStart"/>
+      <w:r>
+        <w:rPr>
+          <w:rFonts w:ascii="Roboto" w:hAnsi="Roboto" w:cstheme="minorHAnsi"/>
+          <w:color w:val="231F20"/>
+          <w:sz w:val="24"/>
+          <w:szCs w:val="24"/>
+          <w:highlight w:val="yellow"/>
+        </w:rPr>
+        <w:t>totalCalibracoes</w:t>
+      </w:r>
+      <w:proofErr w:type="spellEnd"/>
+      <w:r>
+        <w:rPr>
+          <w:rFonts w:ascii="Roboto" w:hAnsi="Roboto" w:cstheme="minorHAnsi"/>
+          <w:color w:val="231F20"/>
+          <w:sz w:val="24"/>
+          <w:szCs w:val="24"/>
+          <w:highlight w:val="yellow"/>
+        </w:rPr>
+        <w:t>}</w:t>
       </w:r>
       <w:r>
         <w:rPr>
@@ -3456,66 +4281,27 @@
           <w:sz w:val="24"/>
           <w:szCs w:val="24"/>
         </w:rPr>
-        <w:t>Outros</w:t>
-      </w:r>
-      <w:r>
-        <w:rPr>
-          <w:rFonts w:ascii="Roboto" w:hAnsi="Roboto" w:cstheme="minorHAnsi"/>
-          <w:color w:val="231F20"/>
-          <w:spacing w:val="-22"/>
-          <w:sz w:val="24"/>
-          <w:szCs w:val="24"/>
-        </w:rPr>
-        <w:t xml:space="preserve"> </w:t>
-      </w:r>
-      <w:r>
-        <w:rPr>
-          <w:rFonts w:ascii="Roboto" w:hAnsi="Roboto" w:cstheme="minorHAnsi"/>
-          <w:color w:val="231F20"/>
-          <w:sz w:val="24"/>
-          <w:szCs w:val="24"/>
-        </w:rPr>
-        <w:t>Serviços:</w:t>
-      </w:r>
-      <w:r>
-        <w:rPr>
-          <w:rFonts w:ascii="Roboto" w:hAnsi="Roboto" w:cstheme="minorHAnsi"/>
-          <w:color w:val="231F20"/>
-          <w:spacing w:val="-21"/>
-          <w:sz w:val="24"/>
-          <w:szCs w:val="24"/>
-        </w:rPr>
-        <w:t xml:space="preserve"> </w:t>
-      </w:r>
-      <w:r>
-        <w:rPr>
-          <w:rFonts w:ascii="Roboto" w:hAnsi="Roboto" w:cstheme="minorHAnsi"/>
-          <w:color w:val="231F20"/>
-          <w:sz w:val="24"/>
-          <w:szCs w:val="24"/>
-          <w:highlight w:val="yellow"/>
-        </w:rPr>
-        <w:t xml:space="preserve">neste instrumento também são contratados os seguintes serviços: </w:t>
-      </w:r>
-      <w:r>
-        <w:rPr>
-          <w:rFonts w:ascii="Roboto" w:hAnsi="Roboto" w:cstheme="minorHAnsi"/>
-          <w:color w:val="231F20"/>
-          <w:sz w:val="24"/>
-          <w:szCs w:val="24"/>
-          <w:highlight w:val="yellow"/>
-        </w:rPr>
-        <w:t>{descricaoOutrosServicos}</w:t>
-      </w:r>
-      <w:r>
-        <w:rPr>
-          <w:rFonts w:ascii="Roboto" w:hAnsi="Roboto" w:cstheme="minorHAnsi"/>
-          <w:color w:val="231F20"/>
-          <w:sz w:val="24"/>
-          <w:szCs w:val="24"/>
-          <w:highlight w:val="yellow"/>
-        </w:rPr>
-        <w:t xml:space="preserve"> (especificar) (ou simplesmente constar “não são contratados outros serviços”).</w:t>
+        <w:t>Outros Serviços: {</w:t>
+      </w:r>
+      <w:proofErr w:type="spellStart"/>
+      <w:r>
+        <w:rPr>
+          <w:rFonts w:ascii="Roboto" w:hAnsi="Roboto" w:cstheme="minorHAnsi"/>
+          <w:color w:val="231F20"/>
+          <w:sz w:val="24"/>
+          <w:szCs w:val="24"/>
+        </w:rPr>
+        <w:t>txtOutrosServicos</w:t>
+      </w:r>
+      <w:proofErr w:type="spellEnd"/>
+      <w:r>
+        <w:rPr>
+          <w:rFonts w:ascii="Roboto" w:hAnsi="Roboto" w:cstheme="minorHAnsi"/>
+          <w:color w:val="231F20"/>
+          <w:sz w:val="24"/>
+          <w:szCs w:val="24"/>
+        </w:rPr>
+        <w:t>}</w:t>
       </w:r>
     </w:p>
     <w:p>
@@ -3605,7 +4391,51 @@
           <w:szCs w:val="24"/>
           <w:highlight w:val="yellow"/>
         </w:rPr>
-        <w:t>{areaTotal} ({areaPorExtenso})</w:t>
+        <w:t>{</w:t>
+      </w:r>
+      <w:proofErr w:type="spellStart"/>
+      <w:r>
+        <w:rPr>
+          <w:rFonts w:ascii="Roboto" w:hAnsi="Roboto" w:cstheme="minorHAnsi"/>
+          <w:color w:val="000000" w:themeColor="text1"/>
+          <w:sz w:val="24"/>
+          <w:szCs w:val="24"/>
+          <w:highlight w:val="yellow"/>
+        </w:rPr>
+        <w:t>areaTotal</w:t>
+      </w:r>
+      <w:proofErr w:type="spellEnd"/>
+      <w:r>
+        <w:rPr>
+          <w:rFonts w:ascii="Roboto" w:hAnsi="Roboto" w:cstheme="minorHAnsi"/>
+          <w:color w:val="000000" w:themeColor="text1"/>
+          <w:sz w:val="24"/>
+          <w:szCs w:val="24"/>
+          <w:highlight w:val="yellow"/>
+        </w:rPr>
+        <w:t>} ({</w:t>
+      </w:r>
+      <w:proofErr w:type="spellStart"/>
+      <w:r>
+        <w:rPr>
+          <w:rFonts w:ascii="Roboto" w:hAnsi="Roboto" w:cstheme="minorHAnsi"/>
+          <w:color w:val="000000" w:themeColor="text1"/>
+          <w:sz w:val="24"/>
+          <w:szCs w:val="24"/>
+          <w:highlight w:val="yellow"/>
+        </w:rPr>
+        <w:t>areaPorExtenso</w:t>
+      </w:r>
+      <w:proofErr w:type="spellEnd"/>
+      <w:r>
+        <w:rPr>
+          <w:rFonts w:ascii="Roboto" w:hAnsi="Roboto" w:cstheme="minorHAnsi"/>
+          <w:color w:val="000000" w:themeColor="text1"/>
+          <w:sz w:val="24"/>
+          <w:szCs w:val="24"/>
+          <w:highlight w:val="yellow"/>
+        </w:rPr>
+        <w:t>})</w:t>
       </w:r>
       <w:r>
         <w:rPr>
@@ -3625,7 +4455,29 @@
           <w:szCs w:val="24"/>
           <w:highlight w:val="yellow"/>
         </w:rPr>
-        <w:t>{nomeFazenda}</w:t>
+        <w:t>{</w:t>
+      </w:r>
+      <w:proofErr w:type="spellStart"/>
+      <w:r>
+        <w:rPr>
+          <w:rFonts w:ascii="Roboto" w:hAnsi="Roboto" w:cstheme="minorHAnsi"/>
+          <w:color w:val="000000" w:themeColor="text1"/>
+          <w:sz w:val="24"/>
+          <w:szCs w:val="24"/>
+          <w:highlight w:val="yellow"/>
+        </w:rPr>
+        <w:t>nomeFazenda</w:t>
+      </w:r>
+      <w:proofErr w:type="spellEnd"/>
+      <w:r>
+        <w:rPr>
+          <w:rFonts w:ascii="Roboto" w:hAnsi="Roboto" w:cstheme="minorHAnsi"/>
+          <w:color w:val="000000" w:themeColor="text1"/>
+          <w:sz w:val="24"/>
+          <w:szCs w:val="24"/>
+          <w:highlight w:val="yellow"/>
+        </w:rPr>
+        <w:t>}</w:t>
       </w:r>
       <w:r>
         <w:rPr>
@@ -3703,7 +4555,51 @@
           <w:szCs w:val="24"/>
           <w:highlight w:val="yellow"/>
         </w:rPr>
-        <w:t>{vigenciaMeses} ({vigenciaPorExtenso})</w:t>
+        <w:t>{</w:t>
+      </w:r>
+      <w:proofErr w:type="spellStart"/>
+      <w:r>
+        <w:rPr>
+          <w:rFonts w:ascii="Roboto" w:hAnsi="Roboto" w:cstheme="minorHAnsi"/>
+          <w:color w:val="000000" w:themeColor="text1"/>
+          <w:sz w:val="24"/>
+          <w:szCs w:val="24"/>
+          <w:highlight w:val="yellow"/>
+        </w:rPr>
+        <w:t>vigenciaMeses</w:t>
+      </w:r>
+      <w:proofErr w:type="spellEnd"/>
+      <w:r>
+        <w:rPr>
+          <w:rFonts w:ascii="Roboto" w:hAnsi="Roboto" w:cstheme="minorHAnsi"/>
+          <w:color w:val="000000" w:themeColor="text1"/>
+          <w:sz w:val="24"/>
+          <w:szCs w:val="24"/>
+          <w:highlight w:val="yellow"/>
+        </w:rPr>
+        <w:t>} ({</w:t>
+      </w:r>
+      <w:proofErr w:type="spellStart"/>
+      <w:r>
+        <w:rPr>
+          <w:rFonts w:ascii="Roboto" w:hAnsi="Roboto" w:cstheme="minorHAnsi"/>
+          <w:color w:val="000000" w:themeColor="text1"/>
+          <w:sz w:val="24"/>
+          <w:szCs w:val="24"/>
+          <w:highlight w:val="yellow"/>
+        </w:rPr>
+        <w:t>vigenciaPorExtenso</w:t>
+      </w:r>
+      <w:proofErr w:type="spellEnd"/>
+      <w:r>
+        <w:rPr>
+          <w:rFonts w:ascii="Roboto" w:hAnsi="Roboto" w:cstheme="minorHAnsi"/>
+          <w:color w:val="000000" w:themeColor="text1"/>
+          <w:sz w:val="24"/>
+          <w:szCs w:val="24"/>
+          <w:highlight w:val="yellow"/>
+        </w:rPr>
+        <w:t>})</w:t>
       </w:r>
       <w:r>
         <w:rPr>
@@ -3723,7 +4619,29 @@
           <w:szCs w:val="24"/>
           <w:highlight w:val="yellow"/>
         </w:rPr>
-        <w:t>{dataInicio}</w:t>
+        <w:t>{</w:t>
+      </w:r>
+      <w:proofErr w:type="spellStart"/>
+      <w:r>
+        <w:rPr>
+          <w:rFonts w:ascii="Roboto" w:hAnsi="Roboto" w:cstheme="minorHAnsi"/>
+          <w:color w:val="000000" w:themeColor="text1"/>
+          <w:sz w:val="24"/>
+          <w:szCs w:val="24"/>
+          <w:highlight w:val="yellow"/>
+        </w:rPr>
+        <w:t>dataInicio</w:t>
+      </w:r>
+      <w:proofErr w:type="spellEnd"/>
+      <w:r>
+        <w:rPr>
+          <w:rFonts w:ascii="Roboto" w:hAnsi="Roboto" w:cstheme="minorHAnsi"/>
+          <w:color w:val="000000" w:themeColor="text1"/>
+          <w:sz w:val="24"/>
+          <w:szCs w:val="24"/>
+          <w:highlight w:val="yellow"/>
+        </w:rPr>
+        <w:t>}</w:t>
       </w:r>
       <w:r>
         <w:rPr>
@@ -3814,27 +4732,137 @@
           <w:szCs w:val="24"/>
           <w:highlight w:val="yellow"/>
         </w:rPr>
-        <w:t>R$ {valorPorHa} ({valorPorHaExtenso}) por hectare.</w:t>
-      </w:r>
-      <w:r>
-        <w:rPr>
-          <w:rFonts w:ascii="Roboto" w:hAnsi="Roboto" w:cstheme="minorHAnsi"/>
-          <w:color w:val="000000" w:themeColor="text1"/>
-          <w:sz w:val="24"/>
-          <w:szCs w:val="24"/>
-          <w:highlight w:val="yellow"/>
-        </w:rPr>
-        <w:t xml:space="preserve"> (valor por extenso) por hectare. Desta forma, o(s) CONTRATANTE(S) pagará(ão) à CONTRATADA o total de </w:t>
-      </w:r>
-      <w:r>
-        <w:rPr>
-          <w:rFonts w:ascii="Roboto" w:hAnsi="Roboto" w:cstheme="minorHAnsi"/>
-          <w:color w:val="000000" w:themeColor="text1"/>
-          <w:sz w:val="24"/>
-          <w:szCs w:val="24"/>
-          <w:highlight w:val="yellow"/>
-        </w:rPr>
-        <w:t>R$ {valorTotal} ({valorTotalExtenso})</w:t>
+        <w:t>R$ {</w:t>
+      </w:r>
+      <w:proofErr w:type="spellStart"/>
+      <w:r>
+        <w:rPr>
+          <w:rFonts w:ascii="Roboto" w:hAnsi="Roboto" w:cstheme="minorHAnsi"/>
+          <w:color w:val="000000" w:themeColor="text1"/>
+          <w:sz w:val="24"/>
+          <w:szCs w:val="24"/>
+          <w:highlight w:val="yellow"/>
+        </w:rPr>
+        <w:t>valorPorHa</w:t>
+      </w:r>
+      <w:proofErr w:type="spellEnd"/>
+      <w:r>
+        <w:rPr>
+          <w:rFonts w:ascii="Roboto" w:hAnsi="Roboto" w:cstheme="minorHAnsi"/>
+          <w:color w:val="000000" w:themeColor="text1"/>
+          <w:sz w:val="24"/>
+          <w:szCs w:val="24"/>
+          <w:highlight w:val="yellow"/>
+        </w:rPr>
+        <w:t>} ({</w:t>
+      </w:r>
+      <w:proofErr w:type="spellStart"/>
+      <w:r>
+        <w:rPr>
+          <w:rFonts w:ascii="Roboto" w:hAnsi="Roboto" w:cstheme="minorHAnsi"/>
+          <w:color w:val="000000" w:themeColor="text1"/>
+          <w:sz w:val="24"/>
+          <w:szCs w:val="24"/>
+          <w:highlight w:val="yellow"/>
+        </w:rPr>
+        <w:t>valorPorHaExtenso</w:t>
+      </w:r>
+      <w:proofErr w:type="spellEnd"/>
+      <w:r>
+        <w:rPr>
+          <w:rFonts w:ascii="Roboto" w:hAnsi="Roboto" w:cstheme="minorHAnsi"/>
+          <w:color w:val="000000" w:themeColor="text1"/>
+          <w:sz w:val="24"/>
+          <w:szCs w:val="24"/>
+          <w:highlight w:val="yellow"/>
+        </w:rPr>
+        <w:t>}) por hectare.</w:t>
+      </w:r>
+      <w:r>
+        <w:rPr>
+          <w:rFonts w:ascii="Roboto" w:hAnsi="Roboto" w:cstheme="minorHAnsi"/>
+          <w:color w:val="000000" w:themeColor="text1"/>
+          <w:sz w:val="24"/>
+          <w:szCs w:val="24"/>
+          <w:highlight w:val="yellow"/>
+        </w:rPr>
+        <w:t xml:space="preserve"> (valor por extenso) por hectare. Desta forma, o(s) CONTRATANTE(S) pagará(</w:t>
+      </w:r>
+      <w:proofErr w:type="spellStart"/>
+      <w:r>
+        <w:rPr>
+          <w:rFonts w:ascii="Roboto" w:hAnsi="Roboto" w:cstheme="minorHAnsi"/>
+          <w:color w:val="000000" w:themeColor="text1"/>
+          <w:sz w:val="24"/>
+          <w:szCs w:val="24"/>
+          <w:highlight w:val="yellow"/>
+        </w:rPr>
+        <w:t>ão</w:t>
+      </w:r>
+      <w:proofErr w:type="spellEnd"/>
+      <w:r>
+        <w:rPr>
+          <w:rFonts w:ascii="Roboto" w:hAnsi="Roboto" w:cstheme="minorHAnsi"/>
+          <w:color w:val="000000" w:themeColor="text1"/>
+          <w:sz w:val="24"/>
+          <w:szCs w:val="24"/>
+          <w:highlight w:val="yellow"/>
+        </w:rPr>
+        <w:t xml:space="preserve">) à CONTRATADA o total de </w:t>
+      </w:r>
+      <w:r>
+        <w:rPr>
+          <w:rFonts w:ascii="Roboto" w:hAnsi="Roboto" w:cstheme="minorHAnsi"/>
+          <w:color w:val="000000" w:themeColor="text1"/>
+          <w:sz w:val="24"/>
+          <w:szCs w:val="24"/>
+          <w:highlight w:val="yellow"/>
+        </w:rPr>
+        <w:t>R$ {</w:t>
+      </w:r>
+      <w:proofErr w:type="spellStart"/>
+      <w:r>
+        <w:rPr>
+          <w:rFonts w:ascii="Roboto" w:hAnsi="Roboto" w:cstheme="minorHAnsi"/>
+          <w:color w:val="000000" w:themeColor="text1"/>
+          <w:sz w:val="24"/>
+          <w:szCs w:val="24"/>
+          <w:highlight w:val="yellow"/>
+        </w:rPr>
+        <w:t>valorTotal</w:t>
+      </w:r>
+      <w:proofErr w:type="spellEnd"/>
+      <w:r>
+        <w:rPr>
+          <w:rFonts w:ascii="Roboto" w:hAnsi="Roboto" w:cstheme="minorHAnsi"/>
+          <w:color w:val="000000" w:themeColor="text1"/>
+          <w:sz w:val="24"/>
+          <w:szCs w:val="24"/>
+          <w:highlight w:val="yellow"/>
+        </w:rPr>
+        <w:t>} ({</w:t>
+      </w:r>
+      <w:proofErr w:type="spellStart"/>
+      <w:r>
+        <w:rPr>
+          <w:rFonts w:ascii="Roboto" w:hAnsi="Roboto" w:cstheme="minorHAnsi"/>
+          <w:color w:val="000000" w:themeColor="text1"/>
+          <w:sz w:val="24"/>
+          <w:szCs w:val="24"/>
+          <w:highlight w:val="yellow"/>
+        </w:rPr>
+        <w:t>valorTotalExtenso</w:t>
+      </w:r>
+      <w:proofErr w:type="spellEnd"/>
+      <w:r>
+        <w:rPr>
+          <w:rFonts w:ascii="Roboto" w:hAnsi="Roboto" w:cstheme="minorHAnsi"/>
+          <w:color w:val="000000" w:themeColor="text1"/>
+          <w:sz w:val="24"/>
+          <w:szCs w:val="24"/>
+          <w:highlight w:val="yellow"/>
+        </w:rPr>
+        <w:t>})</w:t>
       </w:r>
       <w:r>
         <w:rPr>
@@ -3932,7 +4960,47 @@
           <w:szCs w:val="24"/>
           <w:highlight w:val="yellow"/>
         </w:rPr>
-        <w:t>{qtdeParcelas} ({qtdeParcelasExtenso})</w:t>
+        <w:t>{</w:t>
+      </w:r>
+      <w:proofErr w:type="spellStart"/>
+      <w:r>
+        <w:rPr>
+          <w:rFonts w:ascii="Roboto" w:eastAsiaTheme="minorEastAsia" w:hAnsi="Roboto" w:cstheme="minorHAnsi"/>
+          <w:sz w:val="24"/>
+          <w:szCs w:val="24"/>
+          <w:highlight w:val="yellow"/>
+        </w:rPr>
+        <w:t>qtdeParcelas</w:t>
+      </w:r>
+      <w:proofErr w:type="spellEnd"/>
+      <w:r>
+        <w:rPr>
+          <w:rFonts w:ascii="Roboto" w:eastAsiaTheme="minorEastAsia" w:hAnsi="Roboto" w:cstheme="minorHAnsi"/>
+          <w:sz w:val="24"/>
+          <w:szCs w:val="24"/>
+          <w:highlight w:val="yellow"/>
+        </w:rPr>
+        <w:t>} ({</w:t>
+      </w:r>
+      <w:proofErr w:type="spellStart"/>
+      <w:r>
+        <w:rPr>
+          <w:rFonts w:ascii="Roboto" w:eastAsiaTheme="minorEastAsia" w:hAnsi="Roboto" w:cstheme="minorHAnsi"/>
+          <w:sz w:val="24"/>
+          <w:szCs w:val="24"/>
+          <w:highlight w:val="yellow"/>
+        </w:rPr>
+        <w:t>qtdeParcelasExtenso</w:t>
+      </w:r>
+      <w:proofErr w:type="spellEnd"/>
+      <w:r>
+        <w:rPr>
+          <w:rFonts w:ascii="Roboto" w:eastAsiaTheme="minorEastAsia" w:hAnsi="Roboto" w:cstheme="minorHAnsi"/>
+          <w:sz w:val="24"/>
+          <w:szCs w:val="24"/>
+          <w:highlight w:val="yellow"/>
+        </w:rPr>
+        <w:t>})</w:t>
       </w:r>
       <w:r>
         <w:rPr>
@@ -3987,7 +5055,25 @@
           <w:sz w:val="24"/>
           <w:szCs w:val="24"/>
         </w:rPr>
-        <w:t>Parcela {numero}: {valor} ({valorExtenso}) com vencimento em {vencimento};</w:t>
+        <w:t>Parcela {numero}: {valor} ({</w:t>
+      </w:r>
+      <w:proofErr w:type="spellStart"/>
+      <w:r>
+        <w:rPr>
+          <w:rFonts w:ascii="Roboto" w:eastAsiaTheme="minorEastAsia" w:hAnsi="Roboto" w:cstheme="minorHAnsi"/>
+          <w:sz w:val="24"/>
+          <w:szCs w:val="24"/>
+        </w:rPr>
+        <w:t>valorExtenso</w:t>
+      </w:r>
+      <w:proofErr w:type="spellEnd"/>
+      <w:r>
+        <w:rPr>
+          <w:rFonts w:ascii="Roboto" w:eastAsiaTheme="minorEastAsia" w:hAnsi="Roboto" w:cstheme="minorHAnsi"/>
+          <w:sz w:val="24"/>
+          <w:szCs w:val="24"/>
+        </w:rPr>
+        <w:t>}) com vencimento em {vencimento};</w:t>
       </w:r>
     </w:p>
     <w:p>
@@ -4049,7 +5135,25 @@
           <w:sz w:val="24"/>
           <w:szCs w:val="24"/>
         </w:rPr>
-        <w:t>4.2. O pagamento da(s) parcela(s) supramencionada(s), será(ão) feitos via boleto bancário, transferência entre contas na data acordada, cheque ou outra forma de pagamento, constando todos os dados do boleto – valores, número do doc., banco e vencimento –, ou dos cheques – banco, agência, conta, emitente, data de emissão, data de apresentação, valor.</w:t>
+        <w:t>4.2. O pagamento da(s) parcela(s) supramencionada(s), será(</w:t>
+      </w:r>
+      <w:proofErr w:type="spellStart"/>
+      <w:r>
+        <w:rPr>
+          <w:rFonts w:ascii="Roboto" w:eastAsiaTheme="minorEastAsia" w:hAnsi="Roboto" w:cstheme="minorHAnsi"/>
+          <w:sz w:val="24"/>
+          <w:szCs w:val="24"/>
+        </w:rPr>
+        <w:t>ão</w:t>
+      </w:r>
+      <w:proofErr w:type="spellEnd"/>
+      <w:r>
+        <w:rPr>
+          <w:rFonts w:ascii="Roboto" w:eastAsiaTheme="minorEastAsia" w:hAnsi="Roboto" w:cstheme="minorHAnsi"/>
+          <w:sz w:val="24"/>
+          <w:szCs w:val="24"/>
+        </w:rPr>
+        <w:t>) feitos via boleto bancário, transferência entre contas na data acordada, cheque ou outra forma de pagamento, constando todos os dados do boleto – valores, número do doc., banco e vencimento –, ou dos cheques – banco, agência, conta, emitente, data de emissão, data de apresentação, valor.</w:t>
       </w:r>
     </w:p>
     <w:p>
@@ -4072,56 +5176,64 @@
           <w:sz w:val="24"/>
           <w:szCs w:val="24"/>
         </w:rPr>
+        <w:t>4.3.  Caso o</w:t>
+      </w:r>
+      <w:r>
+        <w:rPr>
+          <w:rFonts w:ascii="Roboto" w:eastAsiaTheme="minorEastAsia" w:hAnsi="Roboto" w:cstheme="minorHAnsi"/>
+          <w:sz w:val="24"/>
+          <w:szCs w:val="24"/>
+        </w:rPr>
+        <w:t>s</w:t>
+      </w:r>
+      <w:r>
+        <w:rPr>
+          <w:rFonts w:ascii="Roboto" w:eastAsiaTheme="minorEastAsia" w:hAnsi="Roboto" w:cstheme="minorHAnsi"/>
+          <w:sz w:val="24"/>
+          <w:szCs w:val="24"/>
+        </w:rPr>
+        <w:t xml:space="preserve"> pagamento</w:t>
+      </w:r>
+      <w:r>
+        <w:rPr>
+          <w:rFonts w:ascii="Roboto" w:eastAsiaTheme="minorEastAsia" w:hAnsi="Roboto" w:cstheme="minorHAnsi"/>
+          <w:sz w:val="24"/>
+          <w:szCs w:val="24"/>
+        </w:rPr>
+        <w:t>s</w:t>
+      </w:r>
+      <w:r>
+        <w:rPr>
+          <w:rFonts w:ascii="Roboto" w:eastAsiaTheme="minorEastAsia" w:hAnsi="Roboto" w:cstheme="minorHAnsi"/>
+          <w:sz w:val="24"/>
+          <w:szCs w:val="24"/>
+        </w:rPr>
+        <w:t xml:space="preserve"> se d</w:t>
+      </w:r>
+      <w:r>
+        <w:rPr>
+          <w:rFonts w:ascii="Roboto" w:eastAsiaTheme="minorEastAsia" w:hAnsi="Roboto" w:cstheme="minorHAnsi"/>
+          <w:sz w:val="24"/>
+          <w:szCs w:val="24"/>
+        </w:rPr>
+        <w:t>eem</w:t>
+      </w:r>
+      <w:r>
+        <w:rPr>
+          <w:rFonts w:ascii="Roboto" w:eastAsiaTheme="minorEastAsia" w:hAnsi="Roboto" w:cstheme="minorHAnsi"/>
+          <w:sz w:val="24"/>
+          <w:szCs w:val="24"/>
+        </w:rPr>
+        <w:t xml:space="preserve"> mediante transferência bancária, a conta da CONTRATADA será previamente informada por esta ao(s) CONTRATANTE(S) por meio de </w:t>
+      </w:r>
+      <w:r>
+        <w:rPr>
+          <w:rFonts w:ascii="Roboto" w:eastAsiaTheme="minorEastAsia" w:hAnsi="Roboto" w:cstheme="minorHAnsi"/>
+          <w:sz w:val="24"/>
+          <w:szCs w:val="24"/>
+        </w:rPr>
         <w:lastRenderedPageBreak/>
-        <w:t>4.3.  Caso o</w:t>
-      </w:r>
-      <w:r>
-        <w:rPr>
-          <w:rFonts w:ascii="Roboto" w:eastAsiaTheme="minorEastAsia" w:hAnsi="Roboto" w:cstheme="minorHAnsi"/>
-          <w:sz w:val="24"/>
-          <w:szCs w:val="24"/>
-        </w:rPr>
-        <w:t>s</w:t>
-      </w:r>
-      <w:r>
-        <w:rPr>
-          <w:rFonts w:ascii="Roboto" w:eastAsiaTheme="minorEastAsia" w:hAnsi="Roboto" w:cstheme="minorHAnsi"/>
-          <w:sz w:val="24"/>
-          <w:szCs w:val="24"/>
-        </w:rPr>
-        <w:t xml:space="preserve"> pagamento</w:t>
-      </w:r>
-      <w:r>
-        <w:rPr>
-          <w:rFonts w:ascii="Roboto" w:eastAsiaTheme="minorEastAsia" w:hAnsi="Roboto" w:cstheme="minorHAnsi"/>
-          <w:sz w:val="24"/>
-          <w:szCs w:val="24"/>
-        </w:rPr>
-        <w:t>s</w:t>
-      </w:r>
-      <w:r>
-        <w:rPr>
-          <w:rFonts w:ascii="Roboto" w:eastAsiaTheme="minorEastAsia" w:hAnsi="Roboto" w:cstheme="minorHAnsi"/>
-          <w:sz w:val="24"/>
-          <w:szCs w:val="24"/>
-        </w:rPr>
-        <w:t xml:space="preserve"> se d</w:t>
-      </w:r>
-      <w:r>
-        <w:rPr>
-          <w:rFonts w:ascii="Roboto" w:eastAsiaTheme="minorEastAsia" w:hAnsi="Roboto" w:cstheme="minorHAnsi"/>
-          <w:sz w:val="24"/>
-          <w:szCs w:val="24"/>
-        </w:rPr>
-        <w:t>eem</w:t>
-      </w:r>
-      <w:r>
-        <w:rPr>
-          <w:rFonts w:ascii="Roboto" w:eastAsiaTheme="minorEastAsia" w:hAnsi="Roboto" w:cstheme="minorHAnsi"/>
-          <w:sz w:val="24"/>
-          <w:szCs w:val="24"/>
-        </w:rPr>
-        <w:t xml:space="preserve"> mediante transferência bancária, a conta da CONTRATADA será previamente informada por esta ao(s) CONTRATANTE(S) por meio de mensagem por aplicativo </w:t>
+        <w:t xml:space="preserve">mensagem por aplicativo </w:t>
       </w:r>
       <w:r>
         <w:rPr>
@@ -4598,7 +5710,7 @@
           <w:szCs w:val="24"/>
           <w:lang w:bidi="he-IL"/>
         </w:rPr>
-        <w:t xml:space="preserve">6.1. O descumprimento de quaisquer das cláusulas previstas neste instrumento, implicará na imediata rescisão de pleno direito deste contrato, independentemente de qualquer </w:t>
+        <w:t xml:space="preserve">6.1. O descumprimento de quaisquer das cláusulas previstas neste instrumento, implicará na imediata rescisão de pleno direito deste contrato, independentemente de qualquer medida judicial ou extrajudicial, acarretando para a parte infratora as sanções legais cabíveis, acrescido de cláusula penal de cunho indenizatório de 20% (vinte por cento) sobre </w:t>
       </w:r>
       <w:r>
         <w:rPr>
@@ -4609,7 +5721,7 @@
           <w:lang w:bidi="he-IL"/>
         </w:rPr>
         <w:lastRenderedPageBreak/>
-        <w:t>medida judicial ou extrajudicial, acarretando para a parte infratora as sanções legais cabíveis, acrescido de cláusula penal de cunho indenizatório de 20% (vinte por cento) sobre o valor total do preço da prestação de serviços ora entabulada, que servirá como prefixação das perdas e danos decorrentes.</w:t>
+        <w:t>o valor total do preço da prestação de serviços ora entabulada, que servirá como prefixação das perdas e danos decorrentes.</w:t>
       </w:r>
     </w:p>
     <w:p>
@@ -4916,7 +6028,43 @@
           <w:sz w:val="24"/>
           <w:szCs w:val="24"/>
         </w:rPr>
-        <w:t>8.4. Não obstante o disposto neste contrato, as informações confidenciais poderão ser reveladas nas seguintes hipóteses: i) exigência legal aplicável; ii) ordem ou decisão judicial ou em processo administrativo ou arbitral; ou iii) solicitação de qualquer autoridade ou órgão regulador do Brasil. Em quaisquer das situações previstas neste parágrafo, a parte que tiver de divulgar as informações confidenciais somente o fará até a extensão exigida por tal ordem administrativa, arbitral ou judicial, e previamente orientada pela opinião de seus assessores jurídicos, comprometendo-se a tomar todas as medidas razoavelmente necessárias para preservar a confidencialidade das informações, incluindo a obtenção de uma medida protetiva ou outro provimento que possa assegurar a concessão de tratamento confidencial às informações a serem prestadas.</w:t>
+        <w:t xml:space="preserve">8.4. Não obstante o disposto neste contrato, as informações confidenciais poderão ser reveladas nas seguintes hipóteses: i) exigência legal aplicável; </w:t>
+      </w:r>
+      <w:proofErr w:type="spellStart"/>
+      <w:r>
+        <w:rPr>
+          <w:rFonts w:ascii="Roboto" w:hAnsi="Roboto" w:cstheme="minorHAnsi"/>
+          <w:sz w:val="24"/>
+          <w:szCs w:val="24"/>
+        </w:rPr>
+        <w:t>ii</w:t>
+      </w:r>
+      <w:proofErr w:type="spellEnd"/>
+      <w:r>
+        <w:rPr>
+          <w:rFonts w:ascii="Roboto" w:hAnsi="Roboto" w:cstheme="minorHAnsi"/>
+          <w:sz w:val="24"/>
+          <w:szCs w:val="24"/>
+        </w:rPr>
+        <w:t xml:space="preserve">) ordem ou decisão judicial ou em processo administrativo ou arbitral; ou </w:t>
+      </w:r>
+      <w:proofErr w:type="spellStart"/>
+      <w:r>
+        <w:rPr>
+          <w:rFonts w:ascii="Roboto" w:hAnsi="Roboto" w:cstheme="minorHAnsi"/>
+          <w:sz w:val="24"/>
+          <w:szCs w:val="24"/>
+        </w:rPr>
+        <w:t>iii</w:t>
+      </w:r>
+      <w:proofErr w:type="spellEnd"/>
+      <w:r>
+        <w:rPr>
+          <w:rFonts w:ascii="Roboto" w:hAnsi="Roboto" w:cstheme="minorHAnsi"/>
+          <w:sz w:val="24"/>
+          <w:szCs w:val="24"/>
+        </w:rPr>
+        <w:t>) solicitação de qualquer autoridade ou órgão regulador do Brasil. Em quaisquer das situações previstas neste parágrafo, a parte que tiver de divulgar as informações confidenciais somente o fará até a extensão exigida por tal ordem administrativa, arbitral ou judicial, e previamente orientada pela opinião de seus assessores jurídicos, comprometendo-se a tomar todas as medidas razoavelmente necessárias para preservar a confidencialidade das informações, incluindo a obtenção de uma medida protetiva ou outro provimento que possa assegurar a concessão de tratamento confidencial às informações a serem prestadas.</w:t>
       </w:r>
     </w:p>
     <w:p>
@@ -4995,7 +6143,6 @@
           <w:sz w:val="24"/>
           <w:szCs w:val="24"/>
         </w:rPr>
-        <w:lastRenderedPageBreak/>
         <w:t xml:space="preserve">CLÁUSULA NONA: ANTI-CORRUPÇÃO </w:t>
       </w:r>
     </w:p>
@@ -5016,6 +6163,7 @@
           <w:sz w:val="24"/>
           <w:szCs w:val="24"/>
         </w:rPr>
+        <w:lastRenderedPageBreak/>
         <w:t>9.1. As partes declaram conhecer as normas de prevenção à corrupção previstas na legislação brasileira, dentre elas as leis federais nº 8.429/92 (Lei de Improbidade Administrativa) e nº 12.846/2013 (Lei Anticorrupção), bem como seus regulamentos, e se comprometem a cumpri-las fielmente, por si e por seus sócios, administradores e colaboradores, bem como exigir o seu cumprimento pelos terceiros por elas contratados.</w:t>
       </w:r>
     </w:p>
@@ -5037,7 +6185,25 @@
           <w:sz w:val="24"/>
           <w:szCs w:val="24"/>
         </w:rPr>
-        <w:t>9.2. Ambas as partes já se obrigam a, no exercício dos direitos e obrigações previstos neste contrato e no cumprimento de qualquer uma de suas disposições: i) não dar, oferecer ou prometer qualquer bem de valor ou vantagem de qualquer natureza a agentes públicos ou a pessoas a eles relacionados ou ainda quaisquer outras pessoas, empresas e/ou entidades públicas ou privadas, com o objetivo de obter vantagem indevida, influenciar ato ou decisão ou direcionar negócios ilicitamente; e ii) adotar as melhores práticas de monitoramento e verificação do cumprimento das leis anticorrupção, com o objetivo de prevenir atos de corrupção, fraude, práticas ilícitas ou lavagem de dinheiro por seus sócios, administradores, colaboradores e/ou terceiros por elas contratados.</w:t>
+        <w:t xml:space="preserve">9.2. Ambas as partes já se obrigam a, no exercício dos direitos e obrigações previstos neste contrato e no cumprimento de qualquer uma de suas disposições: i) não dar, oferecer ou prometer qualquer bem de valor ou vantagem de qualquer natureza a agentes públicos ou a pessoas a eles relacionados ou ainda quaisquer outras pessoas, empresas e/ou entidades públicas ou privadas, com o objetivo de obter vantagem indevida, influenciar ato ou decisão ou direcionar negócios ilicitamente; e </w:t>
+      </w:r>
+      <w:proofErr w:type="spellStart"/>
+      <w:r>
+        <w:rPr>
+          <w:rFonts w:ascii="Roboto" w:hAnsi="Roboto" w:cstheme="minorHAnsi"/>
+          <w:sz w:val="24"/>
+          <w:szCs w:val="24"/>
+        </w:rPr>
+        <w:t>ii</w:t>
+      </w:r>
+      <w:proofErr w:type="spellEnd"/>
+      <w:r>
+        <w:rPr>
+          <w:rFonts w:ascii="Roboto" w:hAnsi="Roboto" w:cstheme="minorHAnsi"/>
+          <w:sz w:val="24"/>
+          <w:szCs w:val="24"/>
+        </w:rPr>
+        <w:t>) adotar as melhores práticas de monitoramento e verificação do cumprimento das leis anticorrupção, com o objetivo de prevenir atos de corrupção, fraude, práticas ilícitas ou lavagem de dinheiro por seus sócios, administradores, colaboradores e/ou terceiros por elas contratados.</w:t>
       </w:r>
     </w:p>
     <w:p>
@@ -5303,16 +6469,88 @@
           <w:sz w:val="24"/>
           <w:szCs w:val="24"/>
         </w:rPr>
-        <w:t xml:space="preserve">10.4.  O tratamento dos dados pessoais listados nesta cláusula tem as seguintes finalidades: i) Possibilitar que a CONTROLADORA identifique e entre em contato com o TITULAR para fins de relacionamento comercial; ii) Possibilitar que a CONTROLADORA envie ou forneça ao TITULAR seus produtos e/ou serviços, de forma remunerada ou gratuita; iii) Possibilitar que a CONTROLADORA utilize tais dados em Pesquisas de Mercado; iv) Possibilitar que a CONTROLADORA utilize tais dados na elaboração de relatórios e emissão de produtos e/ou serviços; v) Possibilitar que a CONTROLADORA utilize tais dados emissão de Notas Fiscais e documentos financeiros correlatos; vi) Possibilitar que a CONTROLADORA utilize tais dados para facilitar a prestação de serviços </w:t>
-      </w:r>
+        <w:t xml:space="preserve">10.4.  O tratamento dos dados pessoais listados nesta cláusula tem as seguintes finalidades: i) Possibilitar que a CONTROLADORA identifique e entre em contato com o TITULAR para fins de relacionamento comercial; </w:t>
+      </w:r>
+      <w:proofErr w:type="spellStart"/>
       <w:r>
         <w:rPr>
           <w:rFonts w:ascii="Roboto" w:eastAsia="Times New Roman" w:hAnsi="Roboto" w:cstheme="minorHAnsi"/>
           <w:sz w:val="24"/>
           <w:szCs w:val="24"/>
         </w:rPr>
+        <w:t>ii</w:t>
+      </w:r>
+      <w:proofErr w:type="spellEnd"/>
+      <w:r>
+        <w:rPr>
+          <w:rFonts w:ascii="Roboto" w:eastAsia="Times New Roman" w:hAnsi="Roboto" w:cstheme="minorHAnsi"/>
+          <w:sz w:val="24"/>
+          <w:szCs w:val="24"/>
+        </w:rPr>
+        <w:t xml:space="preserve">) Possibilitar que a CONTROLADORA envie ou forneça ao TITULAR seus produtos e/ou serviços, de forma remunerada ou gratuita; </w:t>
+      </w:r>
+      <w:proofErr w:type="spellStart"/>
+      <w:r>
+        <w:rPr>
+          <w:rFonts w:ascii="Roboto" w:eastAsia="Times New Roman" w:hAnsi="Roboto" w:cstheme="minorHAnsi"/>
+          <w:sz w:val="24"/>
+          <w:szCs w:val="24"/>
+        </w:rPr>
+        <w:t>iii</w:t>
+      </w:r>
+      <w:proofErr w:type="spellEnd"/>
+      <w:r>
+        <w:rPr>
+          <w:rFonts w:ascii="Roboto" w:eastAsia="Times New Roman" w:hAnsi="Roboto" w:cstheme="minorHAnsi"/>
+          <w:sz w:val="24"/>
+          <w:szCs w:val="24"/>
+        </w:rPr>
+        <w:t xml:space="preserve">) Possibilitar que a CONTROLADORA utilize tais dados em Pesquisas de Mercado; </w:t>
+      </w:r>
+      <w:proofErr w:type="spellStart"/>
+      <w:r>
+        <w:rPr>
+          <w:rFonts w:ascii="Roboto" w:eastAsia="Times New Roman" w:hAnsi="Roboto" w:cstheme="minorHAnsi"/>
+          <w:sz w:val="24"/>
+          <w:szCs w:val="24"/>
+        </w:rPr>
+        <w:t>iv</w:t>
+      </w:r>
+      <w:proofErr w:type="spellEnd"/>
+      <w:r>
+        <w:rPr>
+          <w:rFonts w:ascii="Roboto" w:eastAsia="Times New Roman" w:hAnsi="Roboto" w:cstheme="minorHAnsi"/>
+          <w:sz w:val="24"/>
+          <w:szCs w:val="24"/>
+        </w:rPr>
+        <w:t xml:space="preserve">) Possibilitar que a CONTROLADORA utilize tais dados na elaboração de relatórios e emissão de produtos e/ou serviços; v) Possibilitar que a CONTROLADORA utilize tais dados emissão de Notas Fiscais e documentos financeiros correlatos; vi) Possibilitar que a CONTROLADORA utilize tais dados para facilitar a prestação de serviços diversos além dos primariamente contratados, desde que o Cliente também demonstre </w:t>
+      </w:r>
+      <w:r>
+        <w:rPr>
+          <w:rFonts w:ascii="Roboto" w:eastAsia="Times New Roman" w:hAnsi="Roboto" w:cstheme="minorHAnsi"/>
+          <w:sz w:val="24"/>
+          <w:szCs w:val="24"/>
+        </w:rPr>
         <w:lastRenderedPageBreak/>
-        <w:t>diversos além dos primariamente contratados, desde que o Cliente também demonstre interesse em contratar novos serviços; e vii) Possibilitar que a CONTROLADORA utilize tais dados para manter o banco de dados atualizado, visando facilitar futuros contatos para adoção de medidas ou a tomada de decisões.</w:t>
+        <w:t xml:space="preserve">interesse em contratar novos serviços; e </w:t>
+      </w:r>
+      <w:proofErr w:type="spellStart"/>
+      <w:r>
+        <w:rPr>
+          <w:rFonts w:ascii="Roboto" w:eastAsia="Times New Roman" w:hAnsi="Roboto" w:cstheme="minorHAnsi"/>
+          <w:sz w:val="24"/>
+          <w:szCs w:val="24"/>
+        </w:rPr>
+        <w:t>vii</w:t>
+      </w:r>
+      <w:proofErr w:type="spellEnd"/>
+      <w:r>
+        <w:rPr>
+          <w:rFonts w:ascii="Roboto" w:eastAsia="Times New Roman" w:hAnsi="Roboto" w:cstheme="minorHAnsi"/>
+          <w:sz w:val="24"/>
+          <w:szCs w:val="24"/>
+        </w:rPr>
+        <w:t>) Possibilitar que a CONTROLADORA utilize tais dados para manter o banco de dados atualizado, visando facilitar futuros contatos para adoção de medidas ou a tomada de decisões.</w:t>
       </w:r>
     </w:p>
     <w:p>
@@ -5392,7 +6630,115 @@
           <w:sz w:val="24"/>
           <w:szCs w:val="24"/>
         </w:rPr>
-        <w:t>10.8. O TITULAR tem direito a obter da CONTROLADORA, em relação aos dados por ele tratados, a qualquer momento e mediante requisição: i) confirmação da existência de tratamento; ii) acesso aos dados; iii) correção de dados incompletos, inexatos ou desatualizados; iv) anonimização, bloqueio ou eliminação de dados desnecessários, excessivos ou tratados em desconformidade com o disposto na lei nº 13.709/2018; v) portabilidade dos dados a outro fornecedor de serviço e/ou produto, mediante requisição expressa e observados os segredos profissional, comercial e industrial, de acordo com a regulamentação do órgão controlador; vi) eliminação dos dados pessoais tratados com o consentimento do TITULAR, exceto nas hipóteses previstas no art. 16, da lei nº 13.709/2018; vii) informação das entidades públicas e privadas com as quais o controlador realizou uso compartilhado de dados; viii) informação sobre a possibilidade de não fornecer consentimento e sobre as consequências da negativa; ix) revogação do consentimento, nos termos do art. 8º, §5º, da lei nº 13.709/2018.</w:t>
+        <w:t xml:space="preserve">10.8. O TITULAR tem direito a obter da CONTROLADORA, em relação aos dados por ele tratados, a qualquer momento e mediante requisição: i) confirmação da existência de tratamento; </w:t>
+      </w:r>
+      <w:proofErr w:type="spellStart"/>
+      <w:r>
+        <w:rPr>
+          <w:rFonts w:ascii="Roboto" w:eastAsia="Times New Roman" w:hAnsi="Roboto" w:cstheme="minorHAnsi"/>
+          <w:sz w:val="24"/>
+          <w:szCs w:val="24"/>
+        </w:rPr>
+        <w:t>ii</w:t>
+      </w:r>
+      <w:proofErr w:type="spellEnd"/>
+      <w:r>
+        <w:rPr>
+          <w:rFonts w:ascii="Roboto" w:eastAsia="Times New Roman" w:hAnsi="Roboto" w:cstheme="minorHAnsi"/>
+          <w:sz w:val="24"/>
+          <w:szCs w:val="24"/>
+        </w:rPr>
+        <w:t xml:space="preserve">) acesso aos dados; </w:t>
+      </w:r>
+      <w:proofErr w:type="spellStart"/>
+      <w:r>
+        <w:rPr>
+          <w:rFonts w:ascii="Roboto" w:eastAsia="Times New Roman" w:hAnsi="Roboto" w:cstheme="minorHAnsi"/>
+          <w:sz w:val="24"/>
+          <w:szCs w:val="24"/>
+        </w:rPr>
+        <w:t>iii</w:t>
+      </w:r>
+      <w:proofErr w:type="spellEnd"/>
+      <w:r>
+        <w:rPr>
+          <w:rFonts w:ascii="Roboto" w:eastAsia="Times New Roman" w:hAnsi="Roboto" w:cstheme="minorHAnsi"/>
+          <w:sz w:val="24"/>
+          <w:szCs w:val="24"/>
+        </w:rPr>
+        <w:t xml:space="preserve">) correção de dados incompletos, inexatos ou desatualizados; </w:t>
+      </w:r>
+      <w:proofErr w:type="spellStart"/>
+      <w:r>
+        <w:rPr>
+          <w:rFonts w:ascii="Roboto" w:eastAsia="Times New Roman" w:hAnsi="Roboto" w:cstheme="minorHAnsi"/>
+          <w:sz w:val="24"/>
+          <w:szCs w:val="24"/>
+        </w:rPr>
+        <w:t>iv</w:t>
+      </w:r>
+      <w:proofErr w:type="spellEnd"/>
+      <w:r>
+        <w:rPr>
+          <w:rFonts w:ascii="Roboto" w:eastAsia="Times New Roman" w:hAnsi="Roboto" w:cstheme="minorHAnsi"/>
+          <w:sz w:val="24"/>
+          <w:szCs w:val="24"/>
+        </w:rPr>
+        <w:t xml:space="preserve">) anonimização, bloqueio ou eliminação de dados desnecessários, excessivos ou tratados em desconformidade com o disposto na lei nº 13.709/2018; v) portabilidade dos dados a outro fornecedor de serviço e/ou produto, mediante requisição expressa e observados os segredos profissional, comercial e industrial, de acordo com a regulamentação do órgão controlador; vi) eliminação dos dados pessoais tratados com o consentimento do TITULAR, exceto nas hipóteses previstas no art. 16, da lei nº 13.709/2018; </w:t>
+      </w:r>
+      <w:proofErr w:type="spellStart"/>
+      <w:r>
+        <w:rPr>
+          <w:rFonts w:ascii="Roboto" w:eastAsia="Times New Roman" w:hAnsi="Roboto" w:cstheme="minorHAnsi"/>
+          <w:sz w:val="24"/>
+          <w:szCs w:val="24"/>
+        </w:rPr>
+        <w:t>vii</w:t>
+      </w:r>
+      <w:proofErr w:type="spellEnd"/>
+      <w:r>
+        <w:rPr>
+          <w:rFonts w:ascii="Roboto" w:eastAsia="Times New Roman" w:hAnsi="Roboto" w:cstheme="minorHAnsi"/>
+          <w:sz w:val="24"/>
+          <w:szCs w:val="24"/>
+        </w:rPr>
+        <w:t xml:space="preserve">) informação das entidades públicas e privadas com as quais o controlador realizou uso compartilhado de dados; </w:t>
+      </w:r>
+      <w:proofErr w:type="spellStart"/>
+      <w:r>
+        <w:rPr>
+          <w:rFonts w:ascii="Roboto" w:eastAsia="Times New Roman" w:hAnsi="Roboto" w:cstheme="minorHAnsi"/>
+          <w:sz w:val="24"/>
+          <w:szCs w:val="24"/>
+        </w:rPr>
+        <w:t>viii</w:t>
+      </w:r>
+      <w:proofErr w:type="spellEnd"/>
+      <w:r>
+        <w:rPr>
+          <w:rFonts w:ascii="Roboto" w:eastAsia="Times New Roman" w:hAnsi="Roboto" w:cstheme="minorHAnsi"/>
+          <w:sz w:val="24"/>
+          <w:szCs w:val="24"/>
+        </w:rPr>
+        <w:t xml:space="preserve">) informação sobre a possibilidade de não fornecer consentimento e sobre as consequências da negativa; </w:t>
+      </w:r>
+      <w:proofErr w:type="spellStart"/>
+      <w:r>
+        <w:rPr>
+          <w:rFonts w:ascii="Roboto" w:eastAsia="Times New Roman" w:hAnsi="Roboto" w:cstheme="minorHAnsi"/>
+          <w:sz w:val="24"/>
+          <w:szCs w:val="24"/>
+        </w:rPr>
+        <w:t>ix</w:t>
+      </w:r>
+      <w:proofErr w:type="spellEnd"/>
+      <w:r>
+        <w:rPr>
+          <w:rFonts w:ascii="Roboto" w:eastAsia="Times New Roman" w:hAnsi="Roboto" w:cstheme="minorHAnsi"/>
+          <w:sz w:val="24"/>
+          <w:szCs w:val="24"/>
+        </w:rPr>
+        <w:t>) revogação do consentimento, nos termos do art. 8º, §5º, da lei nº 13.709/2018.</w:t>
       </w:r>
     </w:p>
     <w:p>
@@ -5698,7 +7044,25 @@
           <w:sz w:val="24"/>
           <w:szCs w:val="24"/>
         </w:rPr>
-        <w:t>O(s) CONTRATANTE(S) declara(m), que foi(ram) informado(s) quanto ao tratamento de dados que será realizado pela CONTRATADA, nos termos da lei n° 13.709/18. Declara(m) também ser manifestação livre, informada e inequívoca a autorização do tratamento de seus dados pessoais e profissionais.</w:t>
+        <w:t>O(s) CONTRATANTE(S) declara(m), que foi(</w:t>
+      </w:r>
+      <w:proofErr w:type="spellStart"/>
+      <w:r>
+        <w:rPr>
+          <w:rFonts w:ascii="Roboto" w:hAnsi="Roboto" w:cstheme="minorHAnsi"/>
+          <w:sz w:val="24"/>
+          <w:szCs w:val="24"/>
+        </w:rPr>
+        <w:t>ram</w:t>
+      </w:r>
+      <w:proofErr w:type="spellEnd"/>
+      <w:r>
+        <w:rPr>
+          <w:rFonts w:ascii="Roboto" w:hAnsi="Roboto" w:cstheme="minorHAnsi"/>
+          <w:sz w:val="24"/>
+          <w:szCs w:val="24"/>
+        </w:rPr>
+        <w:t>) informado(s) quanto ao tratamento de dados que será realizado pela CONTRATADA, nos termos da lei n° 13.709/18. Declara(m) também ser manifestação livre, informada e inequívoca a autorização do tratamento de seus dados pessoais e profissionais.</w:t>
       </w:r>
     </w:p>
     <w:p>
@@ -5764,7 +7128,25 @@
           <w:sz w:val="24"/>
           <w:szCs w:val="24"/>
         </w:rPr>
-        <w:t>O preço da remuneração ora contratado contempla todos os tributos, de qualquer natureza, de acordo com a legislação vigente à época da assinatura deste instrumento. Cabe ao(s) CONTRATANTE(S) efetuar(em) a retenção dos tributos pelos quais ele(s) tem(êm) responsabilidade de reter por determinação legal. Em qualquer tempo, na hipótese de majoração da carga tributária incluindo, por exemplo, mas não se limitando, a criação de novos tipos de tributação ou sua substituição, o seu efeito, seja direto ou indireto sobre os custos e premissas de formação de preços será repassado automaticamente e sem necessidade de anuência prévia do(s) CONTRATANTE(S) sobre os preços praticados pela CONTRATADA como condição necessária para a preservação do equilibro econômico-financeiro deste contrato. Fica também expressamente incluído na presente cláusula toda e qualquer modificação advinda da atual Reforma Tributária em tramitação no Congresso Nacional ou futuras e eventuais Reformas Tributárias que acarretem impacto nos custos e premissas de formação de preços, conforme supramencionado.</w:t>
+        <w:t>O preço da remuneração ora contratado contempla todos os tributos, de qualquer natureza, de acordo com a legislação vigente à época da assinatura deste instrumento. Cabe ao(s) CONTRATANTE(S) efetuar(em) a retenção dos tributos pelos quais ele(s) tem(</w:t>
+      </w:r>
+      <w:proofErr w:type="spellStart"/>
+      <w:r>
+        <w:rPr>
+          <w:rFonts w:ascii="Roboto" w:hAnsi="Roboto"/>
+          <w:sz w:val="24"/>
+          <w:szCs w:val="24"/>
+        </w:rPr>
+        <w:t>êm</w:t>
+      </w:r>
+      <w:proofErr w:type="spellEnd"/>
+      <w:r>
+        <w:rPr>
+          <w:rFonts w:ascii="Roboto" w:hAnsi="Roboto"/>
+          <w:sz w:val="24"/>
+          <w:szCs w:val="24"/>
+        </w:rPr>
+        <w:t>) responsabilidade de reter por determinação legal. Em qualquer tempo, na hipótese de majoração da carga tributária incluindo, por exemplo, mas não se limitando, a criação de novos tipos de tributação ou sua substituição, o seu efeito, seja direto ou indireto sobre os custos e premissas de formação de preços será repassado automaticamente e sem necessidade de anuência prévia do(s) CONTRATANTE(S) sobre os preços praticados pela CONTRATADA como condição necessária para a preservação do equilibro econômico-financeiro deste contrato. Fica também expressamente incluído na presente cláusula toda e qualquer modificação advinda da atual Reforma Tributária em tramitação no Congresso Nacional ou futuras e eventuais Reformas Tributárias que acarretem impacto nos custos e premissas de formação de preços, conforme supramencionado.</w:t>
       </w:r>
     </w:p>
     <w:p>
@@ -5804,7 +7186,27 @@
           <w:szCs w:val="24"/>
           <w:lang w:bidi="he-IL"/>
         </w:rPr>
-        <w:t xml:space="preserve">. O(s) CONTRATANTE(S) autoriza(m) desde já a CONTRATADA Terram Soluções Agronômicas Ltda. a gerenciar/gestionar a contratação e acompanhamento de serviços de </w:t>
+        <w:t>. O(s) CONTRATANTE(S) autoriza(m) desde já a CONTRATADA Terram Soluções Agronômicas Ltda. a gerenciar/</w:t>
+      </w:r>
+      <w:proofErr w:type="spellStart"/>
+      <w:r>
+        <w:rPr>
+          <w:rFonts w:ascii="Roboto" w:hAnsi="Roboto" w:cs="Arial"/>
+          <w:sz w:val="24"/>
+          <w:szCs w:val="24"/>
+          <w:lang w:bidi="he-IL"/>
+        </w:rPr>
+        <w:t>gestionar</w:t>
+      </w:r>
+      <w:proofErr w:type="spellEnd"/>
+      <w:r>
+        <w:rPr>
+          <w:rFonts w:ascii="Roboto" w:hAnsi="Roboto" w:cs="Arial"/>
+          <w:sz w:val="24"/>
+          <w:szCs w:val="24"/>
+          <w:lang w:bidi="he-IL"/>
+        </w:rPr>
+        <w:t xml:space="preserve"> a contratação e acompanhamento de serviços de </w:t>
       </w:r>
       <w:r>
         <w:rPr>
@@ -6099,7 +7501,29 @@
           <w:szCs w:val="24"/>
           <w:highlight w:val="yellow"/>
         </w:rPr>
-        <w:t>Jataí-GO, __ de ___________ de 202</w:t>
+        <w:t xml:space="preserve">Jataí-GO, __ de ___________ </w:t>
+      </w:r>
+      <w:proofErr w:type="spellStart"/>
+      <w:r>
+        <w:rPr>
+          <w:rFonts w:ascii="Roboto" w:hAnsi="Roboto" w:cstheme="minorHAnsi"/>
+          <w:color w:val="000000" w:themeColor="text1"/>
+          <w:sz w:val="24"/>
+          <w:szCs w:val="24"/>
+          <w:highlight w:val="yellow"/>
+        </w:rPr>
+        <w:t>de</w:t>
+      </w:r>
+      <w:proofErr w:type="spellEnd"/>
+      <w:r>
+        <w:rPr>
+          <w:rFonts w:ascii="Roboto" w:hAnsi="Roboto" w:cstheme="minorHAnsi"/>
+          <w:color w:val="000000" w:themeColor="text1"/>
+          <w:sz w:val="24"/>
+          <w:szCs w:val="24"/>
+          <w:highlight w:val="yellow"/>
+        </w:rPr>
+        <w:t xml:space="preserve"> 202</w:t>
       </w:r>
       <w:r>
         <w:rPr>
@@ -6238,7 +7662,33 @@
                 <w:szCs w:val="24"/>
                 <w:highlight w:val="yellow"/>
               </w:rPr>
-              <w:t>{nomeContratante}</w:t>
+              <w:t>{</w:t>
+            </w:r>
+            <w:proofErr w:type="spellStart"/>
+            <w:r>
+              <w:rPr>
+                <w:rFonts w:ascii="Roboto" w:hAnsi="Roboto" w:cstheme="minorHAnsi"/>
+                <w:b/>
+                <w:bCs/>
+                <w:color w:val="000000" w:themeColor="text1"/>
+                <w:sz w:val="24"/>
+                <w:szCs w:val="24"/>
+                <w:highlight w:val="yellow"/>
+              </w:rPr>
+              <w:t>nomeContratante</w:t>
+            </w:r>
+            <w:proofErr w:type="spellEnd"/>
+            <w:r>
+              <w:rPr>
+                <w:rFonts w:ascii="Roboto" w:hAnsi="Roboto" w:cstheme="minorHAnsi"/>
+                <w:b/>
+                <w:bCs/>
+                <w:color w:val="000000" w:themeColor="text1"/>
+                <w:sz w:val="24"/>
+                <w:szCs w:val="24"/>
+                <w:highlight w:val="yellow"/>
+              </w:rPr>
+              <w:t>}</w:t>
             </w:r>
           </w:p>
           <w:p>
@@ -6271,7 +7721,29 @@
                 <w:szCs w:val="24"/>
                 <w:highlight w:val="yellow"/>
               </w:rPr>
-              <w:t>{cpfCnpj}</w:t>
+              <w:t>{</w:t>
+            </w:r>
+            <w:proofErr w:type="spellStart"/>
+            <w:r>
+              <w:rPr>
+                <w:rFonts w:ascii="Roboto" w:hAnsi="Roboto" w:cstheme="minorHAnsi"/>
+                <w:color w:val="000000" w:themeColor="text1"/>
+                <w:sz w:val="24"/>
+                <w:szCs w:val="24"/>
+                <w:highlight w:val="yellow"/>
+              </w:rPr>
+              <w:t>cpfCnpj</w:t>
+            </w:r>
+            <w:proofErr w:type="spellEnd"/>
+            <w:r>
+              <w:rPr>
+                <w:rFonts w:ascii="Roboto" w:hAnsi="Roboto" w:cstheme="minorHAnsi"/>
+                <w:color w:val="000000" w:themeColor="text1"/>
+                <w:sz w:val="24"/>
+                <w:szCs w:val="24"/>
+                <w:highlight w:val="yellow"/>
+              </w:rPr>
+              <w:t>}</w:t>
             </w:r>
           </w:p>
           <w:p>
@@ -8117,6 +9589,7 @@
   <w:style w:type="character" w:default="1" w:styleId="Fontepargpadro">
     <w:name w:val="Default Paragraph Font"/>
     <w:uiPriority w:val="1"/>
+    <w:semiHidden/>
     <w:unhideWhenUsed/>
   </w:style>
   <w:style w:type="table" w:default="1" w:styleId="Tabelanormal">
